--- a/ST566_Final_DRAFT.docx
+++ b/ST566_Final_DRAFT.docx
@@ -298,49 +298,49 @@
         <w:rPr>
           <w:rFonts w:asciiTheme="minorHAnsi" w:hAnsiTheme="minorHAnsi"/>
         </w:rPr>
-        <w:t xml:space="preserve">There is an abundance of research and data to explain climatic trends, particularly due to increasing temperatures, in circumpolar areas, specifically. </w:t>
-      </w:r>
-      <w:r>
-        <w:rPr>
-          <w:rFonts w:asciiTheme="minorHAnsi" w:hAnsiTheme="minorHAnsi"/>
-        </w:rPr>
-        <w:t xml:space="preserve">For instance, moose </w:t>
-      </w:r>
-      <w:r>
-        <w:rPr>
-          <w:rFonts w:asciiTheme="minorHAnsi" w:hAnsiTheme="minorHAnsi"/>
-        </w:rPr>
-        <w:t xml:space="preserve">are </w:t>
-      </w:r>
-      <w:r>
-        <w:rPr>
-          <w:rFonts w:asciiTheme="minorHAnsi" w:hAnsiTheme="minorHAnsi"/>
-        </w:rPr>
-        <w:t xml:space="preserve">expanding their range across Alaska due to </w:t>
-      </w:r>
-      <w:r>
-        <w:rPr>
-          <w:rFonts w:asciiTheme="minorHAnsi" w:hAnsiTheme="minorHAnsi"/>
-        </w:rPr>
-        <w:t xml:space="preserve">widespread vegetation growth, challenging </w:t>
-      </w:r>
-      <w:r>
-        <w:rPr>
-          <w:rFonts w:asciiTheme="minorHAnsi" w:hAnsiTheme="minorHAnsi"/>
-        </w:rPr>
-        <w:t xml:space="preserve">historic </w:t>
-      </w:r>
-      <w:r>
-        <w:rPr>
-          <w:rFonts w:asciiTheme="minorHAnsi" w:hAnsiTheme="minorHAnsi"/>
-        </w:rPr>
-        <w:t xml:space="preserve">community composition. </w:t>
-      </w:r>
-      <w:r>
-        <w:rPr>
-          <w:rFonts w:asciiTheme="minorHAnsi" w:hAnsiTheme="minorHAnsi"/>
-        </w:rPr>
-        <w:t>P</w:t>
+        <w:t>There is an abundance of research and data to explain climatic trends</w:t>
+      </w:r>
+      <w:r>
+        <w:rPr>
+          <w:rFonts w:asciiTheme="minorHAnsi" w:hAnsiTheme="minorHAnsi"/>
+        </w:rPr>
+        <w:t xml:space="preserve"> </w:t>
+      </w:r>
+      <w:r>
+        <w:rPr>
+          <w:rFonts w:asciiTheme="minorHAnsi" w:hAnsiTheme="minorHAnsi"/>
+        </w:rPr>
+        <w:t>due to increasing temperatures</w:t>
+      </w:r>
+      <w:r>
+        <w:rPr>
+          <w:rFonts w:asciiTheme="minorHAnsi" w:hAnsiTheme="minorHAnsi"/>
+        </w:rPr>
+        <w:t>,</w:t>
+      </w:r>
+      <w:r>
+        <w:rPr>
+          <w:rFonts w:asciiTheme="minorHAnsi" w:hAnsiTheme="minorHAnsi"/>
+        </w:rPr>
+        <w:t xml:space="preserve"> specifically in </w:t>
+      </w:r>
+      <w:r>
+        <w:rPr>
+          <w:rFonts w:asciiTheme="minorHAnsi" w:hAnsiTheme="minorHAnsi"/>
+        </w:rPr>
+        <w:t xml:space="preserve">circumpolar areas. </w:t>
+      </w:r>
+      <w:r>
+        <w:rPr>
+          <w:rFonts w:asciiTheme="minorHAnsi" w:hAnsiTheme="minorHAnsi"/>
+        </w:rPr>
+        <w:t xml:space="preserve">For instance, </w:t>
+      </w:r>
+      <w:r>
+        <w:rPr>
+          <w:rFonts w:asciiTheme="minorHAnsi" w:hAnsiTheme="minorHAnsi"/>
+        </w:rPr>
+        <w:t>p</w:t>
       </w:r>
       <w:r>
         <w:rPr>
@@ -358,25 +358,25 @@
         <w:rPr>
           <w:rFonts w:asciiTheme="minorHAnsi" w:hAnsiTheme="minorHAnsi"/>
         </w:rPr>
-        <w:t xml:space="preserve"> across polar regions,</w:t>
-      </w:r>
-      <w:r>
-        <w:rPr>
-          <w:rFonts w:asciiTheme="minorHAnsi" w:hAnsiTheme="minorHAnsi"/>
-        </w:rPr>
-        <w:t xml:space="preserve"> exacerbating the presence of greenhouse gases atmospherically</w:t>
-      </w:r>
-      <w:r>
-        <w:rPr>
-          <w:rFonts w:asciiTheme="minorHAnsi" w:hAnsiTheme="minorHAnsi"/>
-        </w:rPr>
-        <w:t xml:space="preserve"> and </w:t>
-      </w:r>
-      <w:r>
-        <w:rPr>
-          <w:rFonts w:asciiTheme="minorHAnsi" w:hAnsiTheme="minorHAnsi"/>
-        </w:rPr>
-        <w:t xml:space="preserve">contributing to further warming. </w:t>
+        <w:t xml:space="preserve"> across </w:t>
+      </w:r>
+      <w:r>
+        <w:rPr>
+          <w:rFonts w:asciiTheme="minorHAnsi" w:hAnsiTheme="minorHAnsi"/>
+        </w:rPr>
+        <w:t xml:space="preserve">the </w:t>
+      </w:r>
+      <w:r>
+        <w:rPr>
+          <w:rFonts w:asciiTheme="minorHAnsi" w:hAnsiTheme="minorHAnsi"/>
+        </w:rPr>
+        <w:t>Arctic, and this is known because of scientific research focused on the region.</w:t>
+      </w:r>
+      <w:r>
+        <w:rPr>
+          <w:rFonts w:asciiTheme="minorHAnsi" w:hAnsiTheme="minorHAnsi"/>
+        </w:rPr>
+        <w:t xml:space="preserve"> </w:t>
       </w:r>
       <w:r>
         <w:rPr>
@@ -406,7 +406,7 @@
         <w:rPr>
           <w:rFonts w:asciiTheme="minorHAnsi" w:hAnsiTheme="minorHAnsi"/>
         </w:rPr>
-        <w:t>Long Term Ecological Research (LTER)</w:t>
+        <w:t>Long Term Ecological Research</w:t>
       </w:r>
       <w:r>
         <w:rPr>
@@ -418,19 +418,13 @@
         <w:rPr>
           <w:rFonts w:asciiTheme="minorHAnsi" w:hAnsiTheme="minorHAnsi"/>
         </w:rPr>
-        <w:t xml:space="preserve">networks and </w:t>
-      </w:r>
-      <w:r>
-        <w:rPr>
-          <w:rFonts w:asciiTheme="minorHAnsi" w:hAnsiTheme="minorHAnsi"/>
-        </w:rPr>
-        <w:t>data collect</w:t>
-      </w:r>
-      <w:r>
-        <w:rPr>
-          <w:rFonts w:asciiTheme="minorHAnsi" w:hAnsiTheme="minorHAnsi"/>
-        </w:rPr>
-        <w:t xml:space="preserve">ion </w:t>
+        <w:t>N</w:t>
+      </w:r>
+      <w:r>
+        <w:rPr>
+          <w:rFonts w:asciiTheme="minorHAnsi" w:hAnsiTheme="minorHAnsi"/>
+        </w:rPr>
+        <w:t xml:space="preserve">etworks </w:t>
       </w:r>
       <w:r>
         <w:rPr>
@@ -442,7 +436,7 @@
         <w:rPr>
           <w:rFonts w:asciiTheme="minorHAnsi" w:hAnsiTheme="minorHAnsi"/>
         </w:rPr>
-        <w:t>r carefully recorded</w:t>
+        <w:t>r recorded</w:t>
       </w:r>
       <w:r>
         <w:rPr>
@@ -502,7 +496,13 @@
         <w:rPr>
           <w:rFonts w:asciiTheme="minorHAnsi" w:hAnsiTheme="minorHAnsi"/>
         </w:rPr>
-        <w:t xml:space="preserve"> across the Earth</w:t>
+        <w:t xml:space="preserve"> across the </w:t>
+      </w:r>
+      <w:r>
+        <w:rPr>
+          <w:rFonts w:asciiTheme="minorHAnsi" w:hAnsiTheme="minorHAnsi"/>
+        </w:rPr>
+        <w:t>planet</w:t>
       </w:r>
       <w:r>
         <w:rPr>
@@ -540,13 +540,25 @@
         <w:rPr>
           <w:rFonts w:asciiTheme="minorHAnsi" w:hAnsiTheme="minorHAnsi"/>
         </w:rPr>
-        <w:t>nuances in climatic parameters are rarely explored in subtropical and semi-arid regions</w:t>
-      </w:r>
-      <w:r>
-        <w:rPr>
-          <w:rFonts w:asciiTheme="minorHAnsi" w:hAnsiTheme="minorHAnsi"/>
-        </w:rPr>
-        <w:t>, given their predictably nuanced subtlety</w:t>
+        <w:t xml:space="preserve">climatic </w:t>
+      </w:r>
+      <w:r>
+        <w:rPr>
+          <w:rFonts w:asciiTheme="minorHAnsi" w:hAnsiTheme="minorHAnsi"/>
+        </w:rPr>
+        <w:t>parameters are rarely explored in subtropical and semi-arid regions</w:t>
+      </w:r>
+      <w:r>
+        <w:rPr>
+          <w:rFonts w:asciiTheme="minorHAnsi" w:hAnsiTheme="minorHAnsi"/>
+        </w:rPr>
+        <w:t>, given their predictably nuanced subtlet</w:t>
+      </w:r>
+      <w:r>
+        <w:rPr>
+          <w:rFonts w:asciiTheme="minorHAnsi" w:hAnsiTheme="minorHAnsi"/>
+        </w:rPr>
+        <w:t>ies</w:t>
       </w:r>
       <w:r>
         <w:rPr>
@@ -576,7 +588,13 @@
         <w:rPr>
           <w:rFonts w:asciiTheme="minorHAnsi" w:hAnsiTheme="minorHAnsi"/>
         </w:rPr>
-        <w:t>neighboring the equator should be considered for scientific investigation and data analysis</w:t>
+        <w:t>neighboring the equator should be considered for scientific investigatio</w:t>
+      </w:r>
+      <w:r>
+        <w:rPr>
+          <w:rFonts w:asciiTheme="minorHAnsi" w:hAnsiTheme="minorHAnsi"/>
+        </w:rPr>
+        <w:t>n</w:t>
       </w:r>
       <w:r>
         <w:rPr>
@@ -588,157 +606,49 @@
         <w:rPr>
           <w:rFonts w:asciiTheme="minorHAnsi" w:hAnsiTheme="minorHAnsi"/>
         </w:rPr>
-        <w:t>. However, understandably,</w:t>
-      </w:r>
-      <w:r>
-        <w:rPr>
-          <w:rFonts w:asciiTheme="minorHAnsi" w:hAnsiTheme="minorHAnsi"/>
-        </w:rPr>
         <w:t xml:space="preserve"> </w:t>
       </w:r>
       <w:r>
         <w:rPr>
           <w:rFonts w:asciiTheme="minorHAnsi" w:hAnsiTheme="minorHAnsi"/>
         </w:rPr>
-        <w:t xml:space="preserve">these regions </w:t>
-      </w:r>
-      <w:r>
-        <w:rPr>
-          <w:rFonts w:asciiTheme="minorHAnsi" w:hAnsiTheme="minorHAnsi"/>
-        </w:rPr>
-        <w:t>recei</w:t>
-      </w:r>
-      <w:r>
-        <w:rPr>
-          <w:rFonts w:asciiTheme="minorHAnsi" w:hAnsiTheme="minorHAnsi"/>
-        </w:rPr>
-        <w:t>ve</w:t>
-      </w:r>
-      <w:r>
-        <w:rPr>
-          <w:rFonts w:asciiTheme="minorHAnsi" w:hAnsiTheme="minorHAnsi"/>
-        </w:rPr>
-        <w:t xml:space="preserve"> less </w:t>
-      </w:r>
-      <w:r>
-        <w:rPr>
-          <w:rFonts w:asciiTheme="minorHAnsi" w:hAnsiTheme="minorHAnsi"/>
-        </w:rPr>
-        <w:t>funding for research</w:t>
-      </w:r>
-      <w:r>
-        <w:rPr>
-          <w:rFonts w:asciiTheme="minorHAnsi" w:hAnsiTheme="minorHAnsi"/>
-        </w:rPr>
-        <w:t xml:space="preserve"> </w:t>
-      </w:r>
-      <w:r>
-        <w:rPr>
-          <w:rFonts w:asciiTheme="minorHAnsi" w:hAnsiTheme="minorHAnsi"/>
-        </w:rPr>
-        <w:t>when compared to</w:t>
-      </w:r>
-      <w:r>
-        <w:rPr>
-          <w:rFonts w:asciiTheme="minorHAnsi" w:hAnsiTheme="minorHAnsi"/>
-        </w:rPr>
-        <w:t xml:space="preserve"> potent, rapid</w:t>
-      </w:r>
-      <w:r>
-        <w:rPr>
-          <w:rFonts w:asciiTheme="minorHAnsi" w:hAnsiTheme="minorHAnsi"/>
-        </w:rPr>
-        <w:t xml:space="preserve">ly </w:t>
-      </w:r>
-      <w:r>
-        <w:rPr>
-          <w:rFonts w:asciiTheme="minorHAnsi" w:hAnsiTheme="minorHAnsi"/>
-        </w:rPr>
-        <w:t>chang</w:t>
-      </w:r>
-      <w:r>
-        <w:rPr>
-          <w:rFonts w:asciiTheme="minorHAnsi" w:hAnsiTheme="minorHAnsi"/>
-        </w:rPr>
-        <w:t>ing</w:t>
-      </w:r>
-      <w:r>
-        <w:rPr>
-          <w:rFonts w:asciiTheme="minorHAnsi" w:hAnsiTheme="minorHAnsi"/>
-        </w:rPr>
-        <w:t xml:space="preserve"> regions of the globe</w:t>
-      </w:r>
-      <w:r>
-        <w:rPr>
-          <w:rFonts w:asciiTheme="minorHAnsi" w:hAnsiTheme="minorHAnsi"/>
-        </w:rPr>
-        <w:t>, such as th</w:t>
-      </w:r>
-      <w:r>
-        <w:rPr>
-          <w:rFonts w:asciiTheme="minorHAnsi" w:hAnsiTheme="minorHAnsi"/>
-        </w:rPr>
-        <w:t>e ecosystems</w:t>
-      </w:r>
-      <w:r>
-        <w:rPr>
-          <w:rFonts w:asciiTheme="minorHAnsi" w:hAnsiTheme="minorHAnsi"/>
-        </w:rPr>
-        <w:t xml:space="preserve"> found in the Arctic or Antarctica</w:t>
-      </w:r>
-      <w:r>
-        <w:rPr>
-          <w:rFonts w:asciiTheme="minorHAnsi" w:hAnsiTheme="minorHAnsi"/>
-        </w:rPr>
-        <w:t xml:space="preserve">. </w:t>
-      </w:r>
-      <w:r>
-        <w:rPr>
-          <w:rFonts w:asciiTheme="minorHAnsi" w:hAnsiTheme="minorHAnsi"/>
-        </w:rPr>
-        <w:t>T</w:t>
-      </w:r>
-      <w:r>
-        <w:rPr>
-          <w:rFonts w:asciiTheme="minorHAnsi" w:hAnsiTheme="minorHAnsi"/>
-        </w:rPr>
-        <w:t xml:space="preserve">emperature </w:t>
-      </w:r>
-      <w:r>
-        <w:rPr>
-          <w:rFonts w:asciiTheme="minorHAnsi" w:hAnsiTheme="minorHAnsi"/>
-        </w:rPr>
-        <w:t>is</w:t>
-      </w:r>
-      <w:r>
-        <w:rPr>
-          <w:rFonts w:asciiTheme="minorHAnsi" w:hAnsiTheme="minorHAnsi"/>
-        </w:rPr>
-        <w:t xml:space="preserve"> emphasized </w:t>
-      </w:r>
-      <w:r>
-        <w:rPr>
-          <w:rFonts w:asciiTheme="minorHAnsi" w:hAnsiTheme="minorHAnsi"/>
-        </w:rPr>
-        <w:t>as a direct driver</w:t>
-      </w:r>
-      <w:r>
-        <w:rPr>
-          <w:rFonts w:asciiTheme="minorHAnsi" w:hAnsiTheme="minorHAnsi"/>
-        </w:rPr>
-        <w:t>, but other parameters such as atmospheric pressure, humidity and wind speed play a role in ecosystem health outcomes</w:t>
-      </w:r>
-      <w:r>
-        <w:rPr>
-          <w:rFonts w:asciiTheme="minorHAnsi" w:hAnsiTheme="minorHAnsi"/>
-        </w:rPr>
-        <w:t>, also</w:t>
+        <w:t xml:space="preserve">such as </w:t>
+      </w:r>
+      <w:r>
+        <w:rPr>
+          <w:rFonts w:asciiTheme="minorHAnsi" w:hAnsiTheme="minorHAnsi"/>
+        </w:rPr>
+        <w:t xml:space="preserve">atmospheric pressure, </w:t>
+      </w:r>
+      <w:r>
+        <w:rPr>
+          <w:rFonts w:asciiTheme="minorHAnsi" w:hAnsiTheme="minorHAnsi"/>
+        </w:rPr>
+        <w:t>humidity,</w:t>
+      </w:r>
+      <w:r>
+        <w:rPr>
+          <w:rFonts w:asciiTheme="minorHAnsi" w:hAnsiTheme="minorHAnsi"/>
+        </w:rPr>
+        <w:t xml:space="preserve"> and wind spee</w:t>
+      </w:r>
+      <w:r>
+        <w:rPr>
+          <w:rFonts w:asciiTheme="minorHAnsi" w:hAnsiTheme="minorHAnsi"/>
+        </w:rPr>
+        <w:t>d</w:t>
       </w:r>
       <w:r>
         <w:rPr>
           <w:rFonts w:asciiTheme="minorHAnsi" w:hAnsiTheme="minorHAnsi"/>
         </w:rPr>
         <w:t>.</w:t>
+      </w:r>
+      <w:r>
+        <w:rPr>
+          <w:rFonts w:asciiTheme="minorHAnsi" w:hAnsiTheme="minorHAnsi"/>
+        </w:rPr>
+        <w:t xml:space="preserve"> Arguably, these parameters play an equally important role in ecosystem health.</w:t>
       </w:r>
     </w:p>
     <w:p>
@@ -746,6 +656,98 @@
         <w:ind w:firstLine="720"/>
         <w:rPr>
           <w:rFonts w:asciiTheme="minorHAnsi" w:hAnsiTheme="minorHAnsi"/>
+        </w:rPr>
+      </w:pPr>
+      <w:r>
+        <w:rPr>
+          <w:rFonts w:asciiTheme="minorHAnsi" w:hAnsiTheme="minorHAnsi"/>
+        </w:rPr>
+        <w:t>C</w:t>
+      </w:r>
+      <w:r>
+        <w:rPr>
+          <w:rFonts w:asciiTheme="minorHAnsi" w:hAnsiTheme="minorHAnsi"/>
+        </w:rPr>
+        <w:t xml:space="preserve">limate change is </w:t>
+      </w:r>
+      <w:r>
+        <w:rPr>
+          <w:rFonts w:asciiTheme="minorHAnsi" w:hAnsiTheme="minorHAnsi"/>
+        </w:rPr>
+        <w:t xml:space="preserve">a </w:t>
+      </w:r>
+      <w:r>
+        <w:rPr>
+          <w:rFonts w:asciiTheme="minorHAnsi" w:hAnsiTheme="minorHAnsi"/>
+        </w:rPr>
+        <w:t>global</w:t>
+      </w:r>
+      <w:r>
+        <w:rPr>
+          <w:rFonts w:asciiTheme="minorHAnsi" w:hAnsiTheme="minorHAnsi"/>
+        </w:rPr>
+        <w:t xml:space="preserve"> concern</w:t>
+      </w:r>
+      <w:r>
+        <w:rPr>
+          <w:rFonts w:asciiTheme="minorHAnsi" w:hAnsiTheme="minorHAnsi"/>
+        </w:rPr>
+        <w:t xml:space="preserve">, </w:t>
+      </w:r>
+      <w:r>
+        <w:rPr>
+          <w:rFonts w:asciiTheme="minorHAnsi" w:hAnsiTheme="minorHAnsi"/>
+        </w:rPr>
+        <w:t xml:space="preserve">and </w:t>
+      </w:r>
+      <w:r>
+        <w:rPr>
+          <w:rFonts w:asciiTheme="minorHAnsi" w:hAnsiTheme="minorHAnsi"/>
+        </w:rPr>
+        <w:t xml:space="preserve">our group of data scientists chose to explore a </w:t>
+      </w:r>
+      <w:r>
+        <w:rPr>
+          <w:rFonts w:asciiTheme="minorHAnsi" w:hAnsiTheme="minorHAnsi"/>
+        </w:rPr>
+        <w:t xml:space="preserve">climatic </w:t>
+      </w:r>
+      <w:r>
+        <w:rPr>
+          <w:rFonts w:asciiTheme="minorHAnsi" w:hAnsiTheme="minorHAnsi"/>
+        </w:rPr>
+        <w:t xml:space="preserve">dataset from </w:t>
+      </w:r>
+      <w:r>
+        <w:rPr>
+          <w:rFonts w:asciiTheme="minorHAnsi" w:hAnsiTheme="minorHAnsi"/>
+        </w:rPr>
+        <w:t xml:space="preserve">the open-source, community website “Kaggle” collected from the years 2013 through </w:t>
+      </w:r>
+      <w:r>
+        <w:rPr>
+          <w:rFonts w:asciiTheme="minorHAnsi" w:hAnsiTheme="minorHAnsi"/>
+        </w:rPr>
+        <w:t>2017, recording</w:t>
+      </w:r>
+      <w:r>
+        <w:rPr>
+          <w:rFonts w:asciiTheme="minorHAnsi" w:hAnsiTheme="minorHAnsi"/>
+        </w:rPr>
+        <w:t xml:space="preserve"> mean temperature, humidity, wind speed and mean pressure in Delhi, India. </w:t>
+      </w:r>
+    </w:p>
+    <w:p>
+      <w:pPr>
+        <w:rPr>
+          <w:rFonts w:asciiTheme="minorHAnsi" w:hAnsiTheme="minorHAnsi"/>
+        </w:rPr>
+      </w:pPr>
+    </w:p>
+    <w:p>
+      <w:pPr>
+        <w:rPr>
+          <w:rFonts w:asciiTheme="minorHAnsi" w:hAnsiTheme="minorHAnsi"/>
           <w:b/>
           <w:bCs/>
         </w:rPr>
@@ -753,18 +755,6 @@
       <w:r>
         <w:rPr>
           <w:rFonts w:asciiTheme="minorHAnsi" w:hAnsiTheme="minorHAnsi"/>
-        </w:rPr>
-        <w:t xml:space="preserve">Given the problem of climate change is global, our group of data scientists chose to explore a climatic dataset from </w:t>
-      </w:r>
-      <w:r>
-        <w:rPr>
-          <w:rFonts w:asciiTheme="minorHAnsi" w:hAnsiTheme="minorHAnsi"/>
-        </w:rPr>
-        <w:t xml:space="preserve">the open-source, community website “Kaggle” collected from the years 2013 through 2017, recording mean temperature, humidity, wind speed and mean pressure in Delhi, India. </w:t>
-      </w:r>
-      <w:r>
-        <w:rPr>
-          <w:rFonts w:asciiTheme="minorHAnsi" w:hAnsiTheme="minorHAnsi"/>
           <w:b/>
           <w:bCs/>
         </w:rPr>
@@ -794,7 +784,31 @@
         <w:rPr>
           <w:rFonts w:asciiTheme="minorHAnsi" w:hAnsiTheme="minorHAnsi"/>
         </w:rPr>
-        <w:t xml:space="preserve"> to explore the nuanced relationship of temperature in </w:t>
+        <w:t xml:space="preserve"> to explore the relationship of</w:t>
+      </w:r>
+      <w:r>
+        <w:rPr>
+          <w:rFonts w:asciiTheme="minorHAnsi" w:hAnsiTheme="minorHAnsi"/>
+        </w:rPr>
+        <w:t xml:space="preserve"> mean</w:t>
+      </w:r>
+      <w:r>
+        <w:rPr>
+          <w:rFonts w:asciiTheme="minorHAnsi" w:hAnsiTheme="minorHAnsi"/>
+        </w:rPr>
+        <w:t xml:space="preserve"> temperature</w:t>
+      </w:r>
+      <w:r>
+        <w:rPr>
+          <w:rFonts w:asciiTheme="minorHAnsi" w:hAnsiTheme="minorHAnsi"/>
+        </w:rPr>
+        <w:t xml:space="preserve"> across time</w:t>
+      </w:r>
+      <w:r>
+        <w:rPr>
+          <w:rFonts w:asciiTheme="minorHAnsi" w:hAnsiTheme="minorHAnsi"/>
+        </w:rPr>
+        <w:t xml:space="preserve"> in </w:t>
       </w:r>
       <w:r>
         <w:rPr>
@@ -818,7 +832,19 @@
         <w:rPr>
           <w:rFonts w:asciiTheme="minorHAnsi" w:hAnsiTheme="minorHAnsi"/>
         </w:rPr>
-        <w:t xml:space="preserve"> climate </w:t>
+        <w:t xml:space="preserve"> </w:t>
+      </w:r>
+      <w:r>
+        <w:rPr>
+          <w:rFonts w:asciiTheme="minorHAnsi" w:hAnsiTheme="minorHAnsi"/>
+        </w:rPr>
+        <w:t>region</w:t>
+      </w:r>
+      <w:r>
+        <w:rPr>
+          <w:rFonts w:asciiTheme="minorHAnsi" w:hAnsiTheme="minorHAnsi"/>
+        </w:rPr>
+        <w:t xml:space="preserve"> </w:t>
       </w:r>
       <w:r>
         <w:rPr>
@@ -836,13 +862,31 @@
         <w:rPr>
           <w:rFonts w:asciiTheme="minorHAnsi" w:hAnsiTheme="minorHAnsi"/>
         </w:rPr>
+        <w:t xml:space="preserve">a timeframe of </w:t>
+      </w:r>
+      <w:r>
+        <w:rPr>
+          <w:rFonts w:asciiTheme="minorHAnsi" w:hAnsiTheme="minorHAnsi"/>
+        </w:rPr>
         <w:t>four years</w:t>
       </w:r>
       <w:r>
         <w:rPr>
           <w:rFonts w:asciiTheme="minorHAnsi" w:hAnsiTheme="minorHAnsi"/>
         </w:rPr>
-        <w:t xml:space="preserve">, and determine if a predictive model generates an on-going seasonality and trend in the time series. </w:t>
+        <w:t xml:space="preserve">, and determine if a predictive model generates an on-going seasonality and trend </w:t>
+      </w:r>
+      <w:r>
+        <w:rPr>
+          <w:rFonts w:asciiTheme="minorHAnsi" w:hAnsiTheme="minorHAnsi"/>
+        </w:rPr>
+        <w:t>explained in</w:t>
+      </w:r>
+      <w:r>
+        <w:rPr>
+          <w:rFonts w:asciiTheme="minorHAnsi" w:hAnsiTheme="minorHAnsi"/>
+        </w:rPr>
+        <w:t xml:space="preserve"> the time series. </w:t>
       </w:r>
     </w:p>
     <w:p>
@@ -902,7 +946,55 @@
         <w:rPr>
           <w:rFonts w:asciiTheme="minorHAnsi" w:hAnsiTheme="minorHAnsi"/>
         </w:rPr>
-        <w:t>seasonality, and a subtle increasingly trend, in temperature</w:t>
+        <w:t>seasonality</w:t>
+      </w:r>
+      <w:r>
+        <w:rPr>
+          <w:rFonts w:asciiTheme="minorHAnsi" w:hAnsiTheme="minorHAnsi"/>
+        </w:rPr>
+        <w:t xml:space="preserve"> </w:t>
+      </w:r>
+      <w:r>
+        <w:rPr>
+          <w:rFonts w:asciiTheme="minorHAnsi" w:hAnsiTheme="minorHAnsi"/>
+        </w:rPr>
+        <w:t xml:space="preserve">and </w:t>
+      </w:r>
+      <w:r>
+        <w:rPr>
+          <w:rFonts w:asciiTheme="minorHAnsi" w:hAnsiTheme="minorHAnsi"/>
+        </w:rPr>
+        <w:t>increasing</w:t>
+      </w:r>
+      <w:r>
+        <w:rPr>
+          <w:rFonts w:asciiTheme="minorHAnsi" w:hAnsiTheme="minorHAnsi"/>
+        </w:rPr>
+        <w:t xml:space="preserve"> trend</w:t>
+      </w:r>
+      <w:r>
+        <w:rPr>
+          <w:rFonts w:asciiTheme="minorHAnsi" w:hAnsiTheme="minorHAnsi"/>
+        </w:rPr>
+        <w:t xml:space="preserve">s </w:t>
+      </w:r>
+      <w:r>
+        <w:rPr>
+          <w:rFonts w:asciiTheme="minorHAnsi" w:hAnsiTheme="minorHAnsi"/>
+        </w:rPr>
+        <w:t xml:space="preserve">in </w:t>
+      </w:r>
+      <w:r>
+        <w:rPr>
+          <w:rFonts w:asciiTheme="minorHAnsi" w:hAnsiTheme="minorHAnsi"/>
+        </w:rPr>
+        <w:t xml:space="preserve">mean </w:t>
+      </w:r>
+      <w:r>
+        <w:rPr>
+          <w:rFonts w:asciiTheme="minorHAnsi" w:hAnsiTheme="minorHAnsi"/>
+        </w:rPr>
+        <w:t>temperature</w:t>
       </w:r>
       <w:r>
         <w:rPr>
@@ -914,13 +1006,19 @@
         <w:rPr>
           <w:rFonts w:asciiTheme="minorHAnsi" w:hAnsiTheme="minorHAnsi"/>
         </w:rPr>
+        <w:t xml:space="preserve">four </w:t>
+      </w:r>
+      <w:r>
+        <w:rPr>
+          <w:rFonts w:asciiTheme="minorHAnsi" w:hAnsiTheme="minorHAnsi"/>
+        </w:rPr>
         <w:tab/>
       </w:r>
       <w:r>
         <w:rPr>
           <w:rFonts w:asciiTheme="minorHAnsi" w:hAnsiTheme="minorHAnsi"/>
         </w:rPr>
-        <w:t xml:space="preserve">four years for climatic data from Delhi, India. </w:t>
+        <w:t xml:space="preserve">years for climatic data from Delhi, India. </w:t>
       </w:r>
     </w:p>
     <w:p>
@@ -1236,31 +1334,7 @@
         <w:rPr>
           <w:rFonts w:asciiTheme="minorHAnsi" w:hAnsiTheme="minorHAnsi"/>
         </w:rPr>
-        <w:t>a transformation was not necessary nor was a transformation</w:t>
-      </w:r>
-      <w:r>
-        <w:rPr>
-          <w:rFonts w:asciiTheme="minorHAnsi" w:hAnsiTheme="minorHAnsi"/>
-        </w:rPr>
-        <w:t xml:space="preserve"> required to stabilize the</w:t>
-      </w:r>
-      <w:r>
-        <w:rPr>
-          <w:rFonts w:asciiTheme="minorHAnsi" w:hAnsiTheme="minorHAnsi"/>
-        </w:rPr>
-        <w:t>se</w:t>
-      </w:r>
-      <w:r>
-        <w:rPr>
-          <w:rFonts w:asciiTheme="minorHAnsi" w:hAnsiTheme="minorHAnsi"/>
-        </w:rPr>
-        <w:t xml:space="preserve"> data. </w:t>
-      </w:r>
-      <w:r>
-        <w:rPr>
-          <w:rFonts w:asciiTheme="minorHAnsi" w:hAnsiTheme="minorHAnsi"/>
-        </w:rPr>
-        <w:t xml:space="preserve">Therefore, a </w:t>
+        <w:t xml:space="preserve">a transformation was not necessary nor was a transformation required to stabilize these data. Therefore, a </w:t>
       </w:r>
       <w:r>
         <w:rPr>
@@ -1427,13 +1501,7 @@
         <w:rPr>
           <w:rFonts w:asciiTheme="minorHAnsi" w:hAnsiTheme="minorHAnsi"/>
         </w:rPr>
-        <w:t xml:space="preserve">sense because the temperature </w:t>
-      </w:r>
-      <w:r>
-        <w:rPr>
-          <w:rFonts w:asciiTheme="minorHAnsi" w:hAnsiTheme="minorHAnsi"/>
-        </w:rPr>
-        <w:t xml:space="preserve">changes are likely caused by seasons throughout the year. Therefore, we will estimate the seasonal component as 365 days in the process of making the time series stationary. There is </w:t>
+        <w:t xml:space="preserve">sense because the temperature changes are likely caused by seasons throughout the year. Therefore, we will estimate the seasonal component as 365 days in the process of making the time series stationary. There is </w:t>
       </w:r>
       <w:r>
         <w:rPr>
@@ -1471,14 +1539,7 @@
         <w:rPr>
           <w:rFonts w:asciiTheme="minorHAnsi" w:hAnsiTheme="minorHAnsi"/>
         </w:rPr>
-        <w:t xml:space="preserve">e need to </w:t>
-      </w:r>
-      <w:r>
-        <w:rPr>
-          <w:rFonts w:asciiTheme="minorHAnsi" w:hAnsiTheme="minorHAnsi"/>
-        </w:rPr>
-        <w:lastRenderedPageBreak/>
-        <w:t>remove seasonality and trend to achieve stationarity by fitting a linear regression of the time series and analyzing residuals.</w:t>
+        <w:t>e need to remove seasonality and trend to achieve stationarity by fitting a linear regression of the time series and analyzing residuals.</w:t>
       </w:r>
     </w:p>
     <w:p>
@@ -23851,13 +23912,6 @@
           <w:szCs w:val="16"/>
         </w:rPr>
         <w:tab/>
-      </w:r>
-      <w:r>
-        <w:rPr>
-          <w:rFonts w:asciiTheme="minorHAnsi" w:hAnsiTheme="minorHAnsi"/>
-          <w:sz w:val="16"/>
-          <w:szCs w:val="16"/>
-        </w:rPr>
         <w:t xml:space="preserve">Change and the </w:t>
       </w:r>
       <w:r>

--- a/ST566_Final_DRAFT.docx
+++ b/ST566_Final_DRAFT.docx
@@ -21,7 +21,25 @@
           <w:sz w:val="56"/>
           <w:szCs w:val="56"/>
         </w:rPr>
-        <w:t xml:space="preserve">An Exploration of Climatic Parameters in Delhi, India across time </w:t>
+        <w:t xml:space="preserve">An Exploration of </w:t>
+      </w:r>
+      <w:r>
+        <w:rPr>
+          <w:rFonts w:asciiTheme="minorHAnsi" w:hAnsiTheme="minorHAnsi"/>
+          <w:color w:val="365F91" w:themeColor="accent1" w:themeShade="BF"/>
+          <w:sz w:val="56"/>
+          <w:szCs w:val="56"/>
+        </w:rPr>
+        <w:t>Mean Temperature</w:t>
+      </w:r>
+      <w:r>
+        <w:rPr>
+          <w:rFonts w:asciiTheme="minorHAnsi" w:hAnsiTheme="minorHAnsi"/>
+          <w:color w:val="365F91" w:themeColor="accent1" w:themeShade="BF"/>
+          <w:sz w:val="56"/>
+          <w:szCs w:val="56"/>
+        </w:rPr>
+        <w:t xml:space="preserve"> in Delhi, India across time </w:t>
       </w:r>
     </w:p>
     <w:p>
@@ -1983,21 +2001,7 @@
         <w:rPr>
           <w:rFonts w:asciiTheme="minorHAnsi" w:hAnsiTheme="minorHAnsi"/>
         </w:rPr>
-        <w:t xml:space="preserve"> </w:t>
-      </w:r>
-      <w:proofErr w:type="gramStart"/>
-      <w:r>
-        <w:rPr>
-          <w:rFonts w:asciiTheme="minorHAnsi" w:hAnsiTheme="minorHAnsi"/>
-        </w:rPr>
-        <w:t>data,</w:t>
-      </w:r>
-      <w:proofErr w:type="gramEnd"/>
-      <w:r>
-        <w:rPr>
-          <w:rFonts w:asciiTheme="minorHAnsi" w:hAnsiTheme="minorHAnsi"/>
-        </w:rPr>
-        <w:t xml:space="preserve"> </w:t>
+        <w:t xml:space="preserve"> data, </w:t>
       </w:r>
       <w:r>
         <w:rPr>
@@ -2045,21 +2049,7 @@
         <w:rPr>
           <w:rFonts w:asciiTheme="minorHAnsi" w:hAnsiTheme="minorHAnsi"/>
         </w:rPr>
-        <w:t xml:space="preserve">. Based on the ACF and PACF plots, we chose to compare a few model candidates: </w:t>
-      </w:r>
-      <w:proofErr w:type="gramStart"/>
-      <w:r>
-        <w:rPr>
-          <w:rFonts w:asciiTheme="minorHAnsi" w:hAnsiTheme="minorHAnsi"/>
-        </w:rPr>
-        <w:t>AR(</w:t>
-      </w:r>
-      <w:proofErr w:type="gramEnd"/>
-      <w:r>
-        <w:rPr>
-          <w:rFonts w:asciiTheme="minorHAnsi" w:hAnsiTheme="minorHAnsi"/>
-        </w:rPr>
-        <w:t>1), AR(2), AR(3), ARMA(1,1), ARMA(2,2), ARMA(2,1), and ARIMA(1,1,0)x(0,1,0)</w:t>
+        <w:t>. Based on the ACF and PACF plots, we chose to compare a few model candidates: AR(1), AR(2), AR(3), ARMA(1,1), ARMA(2,2), ARMA(2,1), and ARIMA(1,1,0)x(0,1,0)</w:t>
       </w:r>
       <w:r>
         <w:rPr>
@@ -2103,21 +2093,7 @@
           <w:rFonts w:asciiTheme="minorHAnsi" w:hAnsiTheme="minorHAnsi"/>
         </w:rPr>
         <w:lastRenderedPageBreak/>
-        <w:t xml:space="preserve">used to compare these models, where the </w:t>
-      </w:r>
-      <w:proofErr w:type="gramStart"/>
-      <w:r>
-        <w:rPr>
-          <w:rFonts w:asciiTheme="minorHAnsi" w:hAnsiTheme="minorHAnsi"/>
-        </w:rPr>
-        <w:t>ARMA(</w:t>
-      </w:r>
-      <w:proofErr w:type="gramEnd"/>
-      <w:r>
-        <w:rPr>
-          <w:rFonts w:asciiTheme="minorHAnsi" w:hAnsiTheme="minorHAnsi"/>
-        </w:rPr>
-        <w:t>2,1) model returns the smallest value of all the other models</w:t>
+        <w:t>used to compare these models, where the ARMA(2,1) model returns the smallest value of all the other models</w:t>
       </w:r>
       <w:r>
         <w:rPr>
@@ -2281,21 +2257,7 @@
         <w:rPr>
           <w:rFonts w:asciiTheme="minorHAnsi" w:hAnsiTheme="minorHAnsi"/>
         </w:rPr>
-        <w:t xml:space="preserve">We check the residuals of our selected </w:t>
-      </w:r>
-      <w:proofErr w:type="gramStart"/>
-      <w:r>
-        <w:rPr>
-          <w:rFonts w:asciiTheme="minorHAnsi" w:hAnsiTheme="minorHAnsi"/>
-        </w:rPr>
-        <w:t>ARMA(</w:t>
-      </w:r>
-      <w:proofErr w:type="gramEnd"/>
-      <w:r>
-        <w:rPr>
-          <w:rFonts w:asciiTheme="minorHAnsi" w:hAnsiTheme="minorHAnsi"/>
-        </w:rPr>
-        <w:t xml:space="preserve">2,1) model to evaluate the fit. The model is evaluated with diagnostics using R function </w:t>
+        <w:t xml:space="preserve">We check the residuals of our selected ARMA(2,1) model to evaluate the fit. The model is evaluated with diagnostics using R function </w:t>
       </w:r>
       <w:r>
         <w:rPr>
@@ -2304,7 +2266,6 @@
         <w:t>“</w:t>
       </w:r>
       <w:proofErr w:type="spellStart"/>
-      <w:proofErr w:type="gramStart"/>
       <w:r>
         <w:rPr>
           <w:rFonts w:asciiTheme="minorHAnsi" w:hAnsiTheme="minorHAnsi"/>
@@ -2320,16 +2281,7 @@
           <w:i/>
           <w:iCs/>
         </w:rPr>
-        <w:t>(</w:t>
-      </w:r>
-      <w:proofErr w:type="gramEnd"/>
-      <w:r>
-        <w:rPr>
-          <w:rFonts w:asciiTheme="minorHAnsi" w:hAnsiTheme="minorHAnsi"/>
-          <w:i/>
-          <w:iCs/>
-        </w:rPr>
-        <w:t>)</w:t>
+        <w:t>()</w:t>
       </w:r>
       <w:r>
         <w:rPr>
@@ -2642,7 +2594,6 @@
         <w:t xml:space="preserve">Figure 5. Results from </w:t>
       </w:r>
       <w:proofErr w:type="spellStart"/>
-      <w:proofErr w:type="gramStart"/>
       <w:r>
         <w:rPr>
           <w:rStyle w:val="SubtleEmphasis"/>
@@ -2656,15 +2607,7 @@
           <w:rStyle w:val="SubtleEmphasis"/>
           <w:rFonts w:asciiTheme="minorHAnsi" w:hAnsiTheme="minorHAnsi"/>
         </w:rPr>
-        <w:t>(</w:t>
-      </w:r>
-      <w:proofErr w:type="gramEnd"/>
-      <w:r>
-        <w:rPr>
-          <w:rStyle w:val="SubtleEmphasis"/>
-          <w:rFonts w:asciiTheme="minorHAnsi" w:hAnsiTheme="minorHAnsi"/>
-        </w:rPr>
-        <w:t>) show a well-fitted model.</w:t>
+        <w:t>() show a well-fitted model.</w:t>
       </w:r>
     </w:p>
     <w:p>
@@ -2809,23 +2752,13 @@
         </w:rPr>
         <w:t>R function “</w:t>
       </w:r>
-      <w:proofErr w:type="gramStart"/>
       <w:r>
         <w:rPr>
           <w:rFonts w:asciiTheme="minorHAnsi" w:hAnsiTheme="minorHAnsi"/>
           <w:i/>
           <w:iCs/>
         </w:rPr>
-        <w:t>predict(</w:t>
-      </w:r>
-      <w:proofErr w:type="gramEnd"/>
-      <w:r>
-        <w:rPr>
-          <w:rFonts w:asciiTheme="minorHAnsi" w:hAnsiTheme="minorHAnsi"/>
-          <w:i/>
-          <w:iCs/>
-        </w:rPr>
-        <w:t>)</w:t>
+        <w:t>predict()</w:t>
       </w:r>
       <w:r>
         <w:rPr>
@@ -2931,23 +2864,7 @@
           <w:rStyle w:val="SubtleEmphasis"/>
           <w:rFonts w:asciiTheme="minorHAnsi" w:hAnsiTheme="minorHAnsi"/>
         </w:rPr>
-        <w:t xml:space="preserve">Figure 7. Predicted values from the fitted </w:t>
-      </w:r>
-      <w:proofErr w:type="gramStart"/>
-      <w:r>
-        <w:rPr>
-          <w:rStyle w:val="SubtleEmphasis"/>
-          <w:rFonts w:asciiTheme="minorHAnsi" w:hAnsiTheme="minorHAnsi"/>
-        </w:rPr>
-        <w:t>ARMA(</w:t>
-      </w:r>
-      <w:proofErr w:type="gramEnd"/>
-      <w:r>
-        <w:rPr>
-          <w:rStyle w:val="SubtleEmphasis"/>
-          <w:rFonts w:asciiTheme="minorHAnsi" w:hAnsiTheme="minorHAnsi"/>
-        </w:rPr>
-        <w:t>2,1) model for the next year of temperature.</w:t>
+        <w:t>Figure 7. Predicted values from the fitted ARMA(2,1) model for the next year of temperature.</w:t>
       </w:r>
     </w:p>
     <w:p>
@@ -3041,27 +2958,7 @@
           <w:sz w:val="18"/>
           <w:szCs w:val="18"/>
         </w:rPr>
-        <w:t xml:space="preserve">Alternative approach would have been to using function </w:t>
-      </w:r>
-      <w:proofErr w:type="gramStart"/>
-      <w:r>
-        <w:rPr>
-          <w:rFonts w:asciiTheme="minorHAnsi" w:hAnsiTheme="minorHAnsi"/>
-          <w:color w:val="0000FF"/>
-          <w:sz w:val="18"/>
-          <w:szCs w:val="18"/>
-        </w:rPr>
-        <w:t>diff(</w:t>
-      </w:r>
-      <w:proofErr w:type="gramEnd"/>
-      <w:r>
-        <w:rPr>
-          <w:rFonts w:asciiTheme="minorHAnsi" w:hAnsiTheme="minorHAnsi"/>
-          <w:color w:val="0000FF"/>
-          <w:sz w:val="18"/>
-          <w:szCs w:val="18"/>
-        </w:rPr>
-        <w:t>) to difference the time series data</w:t>
+        <w:t>Alternative approach would have been to using function diff() to difference the time series data</w:t>
       </w:r>
     </w:p>
     <w:p>
@@ -3085,27 +2982,7 @@
           <w:sz w:val="18"/>
           <w:szCs w:val="18"/>
         </w:rPr>
-        <w:t xml:space="preserve">If it were provided, we could have also used a ‘test’ data set to evaluate the performance of our data by comparing our </w:t>
-      </w:r>
-      <w:proofErr w:type="gramStart"/>
-      <w:r>
-        <w:rPr>
-          <w:rFonts w:asciiTheme="minorHAnsi" w:hAnsiTheme="minorHAnsi"/>
-          <w:color w:val="0000FF"/>
-          <w:sz w:val="18"/>
-          <w:szCs w:val="18"/>
-        </w:rPr>
-        <w:t>ARMA(</w:t>
-      </w:r>
-      <w:proofErr w:type="gramEnd"/>
-      <w:r>
-        <w:rPr>
-          <w:rFonts w:asciiTheme="minorHAnsi" w:hAnsiTheme="minorHAnsi"/>
-          <w:color w:val="0000FF"/>
-          <w:sz w:val="18"/>
-          <w:szCs w:val="18"/>
-        </w:rPr>
-        <w:t>2,1) predictions with real results</w:t>
+        <w:t>If it were provided, we could have also used a ‘test’ data set to evaluate the performance of our data by comparing our ARMA(2,1) predictions with real results</w:t>
       </w:r>
     </w:p>
     <w:p>
@@ -3129,27 +3006,7 @@
           <w:sz w:val="18"/>
           <w:szCs w:val="18"/>
         </w:rPr>
-        <w:t xml:space="preserve">Overall the </w:t>
-      </w:r>
-      <w:proofErr w:type="gramStart"/>
-      <w:r>
-        <w:rPr>
-          <w:rFonts w:asciiTheme="minorHAnsi" w:hAnsiTheme="minorHAnsi"/>
-          <w:color w:val="0000FF"/>
-          <w:sz w:val="18"/>
-          <w:szCs w:val="18"/>
-        </w:rPr>
-        <w:t>ARMA(</w:t>
-      </w:r>
-      <w:proofErr w:type="gramEnd"/>
-      <w:r>
-        <w:rPr>
-          <w:rFonts w:asciiTheme="minorHAnsi" w:hAnsiTheme="minorHAnsi"/>
-          <w:color w:val="0000FF"/>
-          <w:sz w:val="18"/>
-          <w:szCs w:val="18"/>
-        </w:rPr>
-        <w:t>2,1) model performs fairly well and the forecast reflects the behavior of the time series very well.</w:t>
+        <w:t>Overall the ARMA(2,1) model performs fairly well and the forecast reflects the behavior of the time series very well.</w:t>
       </w:r>
     </w:p>
     <w:p>
@@ -3178,11 +3035,105 @@
     </w:p>
     <w:p>
       <w:pPr>
+        <w:spacing w:line="240" w:lineRule="auto"/>
+        <w:rPr>
+          <w:rFonts w:asciiTheme="minorHAnsi" w:hAnsiTheme="minorHAnsi"/>
+          <w:color w:val="0000FF"/>
+          <w:sz w:val="18"/>
+          <w:szCs w:val="18"/>
+        </w:rPr>
+      </w:pPr>
+    </w:p>
+    <w:p>
+      <w:pPr>
+        <w:spacing w:line="240" w:lineRule="auto"/>
+        <w:rPr>
+          <w:rFonts w:asciiTheme="minorHAnsi" w:hAnsiTheme="minorHAnsi"/>
+          <w:color w:val="D99594" w:themeColor="accent2" w:themeTint="99"/>
+          <w:sz w:val="24"/>
+          <w:szCs w:val="24"/>
+        </w:rPr>
+      </w:pPr>
+      <w:r>
+        <w:rPr>
+          <w:rFonts w:asciiTheme="minorHAnsi" w:hAnsiTheme="minorHAnsi"/>
+          <w:color w:val="D99594" w:themeColor="accent2" w:themeTint="99"/>
+          <w:sz w:val="24"/>
+          <w:szCs w:val="24"/>
+        </w:rPr>
+        <w:t xml:space="preserve">Mention that an exploration of </w:t>
+      </w:r>
+      <w:r>
+        <w:rPr>
+          <w:rFonts w:asciiTheme="minorHAnsi" w:hAnsiTheme="minorHAnsi"/>
+          <w:color w:val="D99594" w:themeColor="accent2" w:themeTint="99"/>
+          <w:sz w:val="24"/>
+          <w:szCs w:val="24"/>
+        </w:rPr>
+        <w:t>all</w:t>
+      </w:r>
+      <w:r>
+        <w:rPr>
+          <w:rFonts w:asciiTheme="minorHAnsi" w:hAnsiTheme="minorHAnsi"/>
+          <w:color w:val="D99594" w:themeColor="accent2" w:themeTint="99"/>
+          <w:sz w:val="24"/>
+          <w:szCs w:val="24"/>
+        </w:rPr>
+        <w:t xml:space="preserve"> the </w:t>
+      </w:r>
+      <w:r>
+        <w:rPr>
+          <w:rFonts w:asciiTheme="minorHAnsi" w:hAnsiTheme="minorHAnsi"/>
+          <w:color w:val="D99594" w:themeColor="accent2" w:themeTint="99"/>
+          <w:sz w:val="24"/>
+          <w:szCs w:val="24"/>
+        </w:rPr>
+        <w:t xml:space="preserve">climatic </w:t>
+      </w:r>
+      <w:r>
+        <w:rPr>
+          <w:rFonts w:asciiTheme="minorHAnsi" w:hAnsiTheme="minorHAnsi"/>
+          <w:color w:val="D99594" w:themeColor="accent2" w:themeTint="99"/>
+          <w:sz w:val="24"/>
+          <w:szCs w:val="24"/>
+        </w:rPr>
+        <w:t>parameters</w:t>
+      </w:r>
+      <w:r>
+        <w:rPr>
+          <w:rFonts w:asciiTheme="minorHAnsi" w:hAnsiTheme="minorHAnsi"/>
+          <w:color w:val="D99594" w:themeColor="accent2" w:themeTint="99"/>
+          <w:sz w:val="24"/>
+          <w:szCs w:val="24"/>
+        </w:rPr>
+        <w:t xml:space="preserve"> (humidity, mean pressure, and wind speed)</w:t>
+      </w:r>
+      <w:r>
+        <w:rPr>
+          <w:rFonts w:asciiTheme="minorHAnsi" w:hAnsiTheme="minorHAnsi"/>
+          <w:color w:val="D99594" w:themeColor="accent2" w:themeTint="99"/>
+          <w:sz w:val="24"/>
+          <w:szCs w:val="24"/>
+        </w:rPr>
+        <w:t xml:space="preserve">, beyond temperature, may offer insights into climatic drivers for climate </w:t>
+      </w:r>
+      <w:r>
+        <w:rPr>
+          <w:rFonts w:asciiTheme="minorHAnsi" w:hAnsiTheme="minorHAnsi"/>
+          <w:color w:val="D99594" w:themeColor="accent2" w:themeTint="99"/>
+          <w:sz w:val="24"/>
+          <w:szCs w:val="24"/>
+        </w:rPr>
+        <w:lastRenderedPageBreak/>
+        <w:t>change in sub-tropical and semi-arid regions. This ties into the introduction, and why we care about these data and chose this dataset.</w:t>
+      </w:r>
+    </w:p>
+    <w:p>
+      <w:pPr>
         <w:pStyle w:val="Heading3"/>
         <w:shd w:val="clear" w:color="auto" w:fill="F2F2F2" w:themeFill="background1" w:themeFillShade="F2"/>
       </w:pPr>
       <w:r>
-        <w:lastRenderedPageBreak/>
         <w:t>A</w:t>
       </w:r>
       <w:r>
@@ -4916,7 +4867,6 @@
               </w:rPr>
             </w:pPr>
             <w:proofErr w:type="spellStart"/>
-            <w:proofErr w:type="gramStart"/>
             <w:r>
               <w:rPr>
                 <w:rFonts w:asciiTheme="majorHAnsi" w:eastAsia="Times New Roman" w:hAnsiTheme="majorHAnsi" w:cstheme="majorHAnsi"/>
@@ -4938,7 +4888,6 @@
               <w:t>climate.time</w:t>
             </w:r>
             <w:proofErr w:type="spellEnd"/>
-            <w:proofErr w:type="gramEnd"/>
             <w:r>
               <w:rPr>
                 <w:rFonts w:asciiTheme="majorHAnsi" w:eastAsia="Times New Roman" w:hAnsiTheme="majorHAnsi" w:cstheme="majorHAnsi"/>
@@ -5075,7 +5024,6 @@
               </w:rPr>
             </w:pPr>
             <w:proofErr w:type="spellStart"/>
-            <w:proofErr w:type="gramStart"/>
             <w:r>
               <w:rPr>
                 <w:rFonts w:asciiTheme="majorHAnsi" w:eastAsia="Times New Roman" w:hAnsiTheme="majorHAnsi" w:cstheme="majorHAnsi"/>
@@ -5097,7 +5045,6 @@
               <w:t>climate.fit.trend</w:t>
             </w:r>
             <w:proofErr w:type="spellEnd"/>
-            <w:proofErr w:type="gramEnd"/>
             <w:r>
               <w:rPr>
                 <w:rFonts w:asciiTheme="majorHAnsi" w:eastAsia="Times New Roman" w:hAnsiTheme="majorHAnsi" w:cstheme="majorHAnsi"/>
@@ -5318,47 +5265,25 @@
               </w:rPr>
             </w:pPr>
             <w:proofErr w:type="spellStart"/>
-            <w:proofErr w:type="gramStart"/>
-            <w:r>
-              <w:rPr>
-                <w:rFonts w:asciiTheme="majorHAnsi" w:eastAsia="Times New Roman" w:hAnsiTheme="majorHAnsi" w:cstheme="majorHAnsi"/>
-                <w:color w:val="000000" w:themeColor="text1"/>
-                <w:sz w:val="18"/>
-                <w:szCs w:val="18"/>
-                <w:lang w:val="en-US"/>
-                <w14:shadow w14:blurRad="38100" w14:dist="19050" w14:dir="2700000" w14:sx="100000" w14:sy="100000" w14:kx="0" w14:ky="0" w14:algn="tl">
-                  <w14:schemeClr w14:val="dk1">
-                    <w14:alpha w14:val="60000"/>
-                  </w14:schemeClr>
-                </w14:shadow>
-                <w14:textOutline w14:w="0" w14:cap="flat" w14:cmpd="sng" w14:algn="ctr">
-                  <w14:noFill/>
-                  <w14:prstDash w14:val="solid"/>
-                  <w14:round/>
-                </w14:textOutline>
-              </w:rPr>
-              <w:t>climate.pass</w:t>
-            </w:r>
-            <w:proofErr w:type="gramEnd"/>
-            <w:r>
-              <w:rPr>
-                <w:rFonts w:asciiTheme="majorHAnsi" w:eastAsia="Times New Roman" w:hAnsiTheme="majorHAnsi" w:cstheme="majorHAnsi"/>
-                <w:color w:val="000000" w:themeColor="text1"/>
-                <w:sz w:val="18"/>
-                <w:szCs w:val="18"/>
-                <w:lang w:val="en-US"/>
-                <w14:shadow w14:blurRad="38100" w14:dist="19050" w14:dir="2700000" w14:sx="100000" w14:sy="100000" w14:kx="0" w14:ky="0" w14:algn="tl">
-                  <w14:schemeClr w14:val="dk1">
-                    <w14:alpha w14:val="60000"/>
-                  </w14:schemeClr>
-                </w14:shadow>
-                <w14:textOutline w14:w="0" w14:cap="flat" w14:cmpd="sng" w14:algn="ctr">
-                  <w14:noFill/>
-                  <w14:prstDash w14:val="solid"/>
-                  <w14:round/>
-                </w14:textOutline>
-              </w:rPr>
-              <w:t>.trend</w:t>
+            <w:r>
+              <w:rPr>
+                <w:rFonts w:asciiTheme="majorHAnsi" w:eastAsia="Times New Roman" w:hAnsiTheme="majorHAnsi" w:cstheme="majorHAnsi"/>
+                <w:color w:val="000000" w:themeColor="text1"/>
+                <w:sz w:val="18"/>
+                <w:szCs w:val="18"/>
+                <w:lang w:val="en-US"/>
+                <w14:shadow w14:blurRad="38100" w14:dist="19050" w14:dir="2700000" w14:sx="100000" w14:sy="100000" w14:kx="0" w14:ky="0" w14:algn="tl">
+                  <w14:schemeClr w14:val="dk1">
+                    <w14:alpha w14:val="60000"/>
+                  </w14:schemeClr>
+                </w14:shadow>
+                <w14:textOutline w14:w="0" w14:cap="flat" w14:cmpd="sng" w14:algn="ctr">
+                  <w14:noFill/>
+                  <w14:prstDash w14:val="solid"/>
+                  <w14:round/>
+                </w14:textOutline>
+              </w:rPr>
+              <w:t>climate.pass.trend</w:t>
             </w:r>
             <w:proofErr w:type="spellEnd"/>
             <w:r>
@@ -5601,47 +5526,25 @@
               <w:t>head(</w:t>
             </w:r>
             <w:proofErr w:type="spellStart"/>
-            <w:proofErr w:type="gramStart"/>
-            <w:r>
-              <w:rPr>
-                <w:rFonts w:asciiTheme="majorHAnsi" w:eastAsia="Times New Roman" w:hAnsiTheme="majorHAnsi" w:cstheme="majorHAnsi"/>
-                <w:color w:val="000000" w:themeColor="text1"/>
-                <w:sz w:val="18"/>
-                <w:szCs w:val="18"/>
-                <w:lang w:val="en-US"/>
-                <w14:shadow w14:blurRad="38100" w14:dist="19050" w14:dir="2700000" w14:sx="100000" w14:sy="100000" w14:kx="0" w14:ky="0" w14:algn="tl">
-                  <w14:schemeClr w14:val="dk1">
-                    <w14:alpha w14:val="60000"/>
-                  </w14:schemeClr>
-                </w14:shadow>
-                <w14:textOutline w14:w="0" w14:cap="flat" w14:cmpd="sng" w14:algn="ctr">
-                  <w14:noFill/>
-                  <w14:prstDash w14:val="solid"/>
-                  <w14:round/>
-                </w14:textOutline>
-              </w:rPr>
-              <w:t>climate.pass</w:t>
-            </w:r>
-            <w:proofErr w:type="gramEnd"/>
-            <w:r>
-              <w:rPr>
-                <w:rFonts w:asciiTheme="majorHAnsi" w:eastAsia="Times New Roman" w:hAnsiTheme="majorHAnsi" w:cstheme="majorHAnsi"/>
-                <w:color w:val="000000" w:themeColor="text1"/>
-                <w:sz w:val="18"/>
-                <w:szCs w:val="18"/>
-                <w:lang w:val="en-US"/>
-                <w14:shadow w14:blurRad="38100" w14:dist="19050" w14:dir="2700000" w14:sx="100000" w14:sy="100000" w14:kx="0" w14:ky="0" w14:algn="tl">
-                  <w14:schemeClr w14:val="dk1">
-                    <w14:alpha w14:val="60000"/>
-                  </w14:schemeClr>
-                </w14:shadow>
-                <w14:textOutline w14:w="0" w14:cap="flat" w14:cmpd="sng" w14:algn="ctr">
-                  <w14:noFill/>
-                  <w14:prstDash w14:val="solid"/>
-                  <w14:round/>
-                </w14:textOutline>
-              </w:rPr>
-              <w:t>.trend</w:t>
+            <w:r>
+              <w:rPr>
+                <w:rFonts w:asciiTheme="majorHAnsi" w:eastAsia="Times New Roman" w:hAnsiTheme="majorHAnsi" w:cstheme="majorHAnsi"/>
+                <w:color w:val="000000" w:themeColor="text1"/>
+                <w:sz w:val="18"/>
+                <w:szCs w:val="18"/>
+                <w:lang w:val="en-US"/>
+                <w14:shadow w14:blurRad="38100" w14:dist="19050" w14:dir="2700000" w14:sx="100000" w14:sy="100000" w14:kx="0" w14:ky="0" w14:algn="tl">
+                  <w14:schemeClr w14:val="dk1">
+                    <w14:alpha w14:val="60000"/>
+                  </w14:schemeClr>
+                </w14:shadow>
+                <w14:textOutline w14:w="0" w14:cap="flat" w14:cmpd="sng" w14:algn="ctr">
+                  <w14:noFill/>
+                  <w14:prstDash w14:val="solid"/>
+                  <w14:round/>
+                </w14:textOutline>
+              </w:rPr>
+              <w:t>climate.pass.trend</w:t>
             </w:r>
             <w:proofErr w:type="spellEnd"/>
             <w:r>
@@ -6322,47 +6225,25 @@
               <w:t xml:space="preserve">climate.res &lt;- </w:t>
             </w:r>
             <w:proofErr w:type="spellStart"/>
-            <w:proofErr w:type="gramStart"/>
-            <w:r>
-              <w:rPr>
-                <w:rFonts w:asciiTheme="majorHAnsi" w:eastAsia="Times New Roman" w:hAnsiTheme="majorHAnsi" w:cstheme="majorHAnsi"/>
-                <w:color w:val="000000" w:themeColor="text1"/>
-                <w:sz w:val="18"/>
-                <w:szCs w:val="18"/>
-                <w:lang w:val="en-US"/>
-                <w14:shadow w14:blurRad="38100" w14:dist="19050" w14:dir="2700000" w14:sx="100000" w14:sy="100000" w14:kx="0" w14:ky="0" w14:algn="tl">
-                  <w14:schemeClr w14:val="dk1">
-                    <w14:alpha w14:val="60000"/>
-                  </w14:schemeClr>
-                </w14:shadow>
-                <w14:textOutline w14:w="0" w14:cap="flat" w14:cmpd="sng" w14:algn="ctr">
-                  <w14:noFill/>
-                  <w14:prstDash w14:val="solid"/>
-                  <w14:round/>
-                </w14:textOutline>
-              </w:rPr>
-              <w:t>climate.fit.trend</w:t>
-            </w:r>
-            <w:proofErr w:type="gramEnd"/>
-            <w:r>
-              <w:rPr>
-                <w:rFonts w:asciiTheme="majorHAnsi" w:eastAsia="Times New Roman" w:hAnsiTheme="majorHAnsi" w:cstheme="majorHAnsi"/>
-                <w:color w:val="000000" w:themeColor="text1"/>
-                <w:sz w:val="18"/>
-                <w:szCs w:val="18"/>
-                <w:lang w:val="en-US"/>
-                <w14:shadow w14:blurRad="38100" w14:dist="19050" w14:dir="2700000" w14:sx="100000" w14:sy="100000" w14:kx="0" w14:ky="0" w14:algn="tl">
-                  <w14:schemeClr w14:val="dk1">
-                    <w14:alpha w14:val="60000"/>
-                  </w14:schemeClr>
-                </w14:shadow>
-                <w14:textOutline w14:w="0" w14:cap="flat" w14:cmpd="sng" w14:algn="ctr">
-                  <w14:noFill/>
-                  <w14:prstDash w14:val="solid"/>
-                  <w14:round/>
-                </w14:textOutline>
-              </w:rPr>
-              <w:t>$residuals</w:t>
+            <w:r>
+              <w:rPr>
+                <w:rFonts w:asciiTheme="majorHAnsi" w:eastAsia="Times New Roman" w:hAnsiTheme="majorHAnsi" w:cstheme="majorHAnsi"/>
+                <w:color w:val="000000" w:themeColor="text1"/>
+                <w:sz w:val="18"/>
+                <w:szCs w:val="18"/>
+                <w:lang w:val="en-US"/>
+                <w14:shadow w14:blurRad="38100" w14:dist="19050" w14:dir="2700000" w14:sx="100000" w14:sy="100000" w14:kx="0" w14:ky="0" w14:algn="tl">
+                  <w14:schemeClr w14:val="dk1">
+                    <w14:alpha w14:val="60000"/>
+                  </w14:schemeClr>
+                </w14:shadow>
+                <w14:textOutline w14:w="0" w14:cap="flat" w14:cmpd="sng" w14:algn="ctr">
+                  <w14:noFill/>
+                  <w14:prstDash w14:val="solid"/>
+                  <w14:round/>
+                </w14:textOutline>
+              </w:rPr>
+              <w:t>climate.fit.trend$residuals</w:t>
             </w:r>
             <w:proofErr w:type="spellEnd"/>
           </w:p>
@@ -6625,7 +6506,6 @@
               <w:t xml:space="preserve">climate.res &lt;- </w:t>
             </w:r>
             <w:proofErr w:type="spellStart"/>
-            <w:proofErr w:type="gramStart"/>
             <w:r>
               <w:rPr>
                 <w:rFonts w:asciiTheme="majorHAnsi" w:eastAsia="Times New Roman" w:hAnsiTheme="majorHAnsi" w:cstheme="majorHAnsi"/>
@@ -6665,28 +6545,7 @@
                   <w14:round/>
                 </w14:textOutline>
               </w:rPr>
-              <w:t>(</w:t>
-            </w:r>
-            <w:proofErr w:type="gramEnd"/>
-            <w:r>
-              <w:rPr>
-                <w:rFonts w:asciiTheme="majorHAnsi" w:eastAsia="Times New Roman" w:hAnsiTheme="majorHAnsi" w:cstheme="majorHAnsi"/>
-                <w:color w:val="000000" w:themeColor="text1"/>
-                <w:sz w:val="18"/>
-                <w:szCs w:val="18"/>
-                <w:lang w:val="en-US"/>
-                <w14:shadow w14:blurRad="38100" w14:dist="19050" w14:dir="2700000" w14:sx="100000" w14:sy="100000" w14:kx="0" w14:ky="0" w14:algn="tl">
-                  <w14:schemeClr w14:val="dk1">
-                    <w14:alpha w14:val="60000"/>
-                  </w14:schemeClr>
-                </w14:shadow>
-                <w14:textOutline w14:w="0" w14:cap="flat" w14:cmpd="sng" w14:algn="ctr">
-                  <w14:noFill/>
-                  <w14:prstDash w14:val="solid"/>
-                  <w14:round/>
-                </w14:textOutline>
-              </w:rPr>
-              <w:t xml:space="preserve">climate.res, </w:t>
+              <w:t xml:space="preserve">(climate.res, </w:t>
             </w:r>
             <w:proofErr w:type="spellStart"/>
             <w:r>
@@ -7085,7 +6944,6 @@
               </w:rPr>
             </w:pPr>
             <w:proofErr w:type="spellStart"/>
-            <w:proofErr w:type="gramStart"/>
             <w:r>
               <w:rPr>
                 <w:rFonts w:asciiTheme="majorHAnsi" w:eastAsia="Times New Roman" w:hAnsiTheme="majorHAnsi" w:cstheme="majorHAnsi"/>
@@ -7107,7 +6965,6 @@
               <w:t>fit.season</w:t>
             </w:r>
             <w:proofErr w:type="spellEnd"/>
-            <w:proofErr w:type="gramEnd"/>
             <w:r>
               <w:rPr>
                 <w:rFonts w:asciiTheme="majorHAnsi" w:eastAsia="Times New Roman" w:hAnsiTheme="majorHAnsi" w:cstheme="majorHAnsi"/>
@@ -7244,7 +7101,6 @@
               </w:rPr>
             </w:pPr>
             <w:proofErr w:type="spellStart"/>
-            <w:proofErr w:type="gramStart"/>
             <w:r>
               <w:rPr>
                 <w:rFonts w:asciiTheme="majorHAnsi" w:eastAsia="Times New Roman" w:hAnsiTheme="majorHAnsi" w:cstheme="majorHAnsi"/>
@@ -7266,7 +7122,6 @@
               <w:t>climate.season</w:t>
             </w:r>
             <w:proofErr w:type="spellEnd"/>
-            <w:proofErr w:type="gramEnd"/>
             <w:r>
               <w:rPr>
                 <w:rFonts w:asciiTheme="majorHAnsi" w:eastAsia="Times New Roman" w:hAnsiTheme="majorHAnsi" w:cstheme="majorHAnsi"/>
@@ -7507,7 +7362,6 @@
               <w:t>plot(</w:t>
             </w:r>
             <w:proofErr w:type="spellStart"/>
-            <w:proofErr w:type="gramStart"/>
             <w:r>
               <w:rPr>
                 <w:rFonts w:asciiTheme="majorHAnsi" w:eastAsia="Times New Roman" w:hAnsiTheme="majorHAnsi" w:cstheme="majorHAnsi"/>
@@ -7529,7 +7383,6 @@
               <w:t>climate.season</w:t>
             </w:r>
             <w:proofErr w:type="spellEnd"/>
-            <w:proofErr w:type="gramEnd"/>
             <w:r>
               <w:rPr>
                 <w:rFonts w:asciiTheme="majorHAnsi" w:eastAsia="Times New Roman" w:hAnsiTheme="majorHAnsi" w:cstheme="majorHAnsi"/>
@@ -7697,7 +7550,6 @@
               </w:rPr>
             </w:pPr>
             <w:proofErr w:type="spellStart"/>
-            <w:proofErr w:type="gramStart"/>
             <w:r>
               <w:rPr>
                 <w:rFonts w:asciiTheme="majorHAnsi" w:eastAsia="Times New Roman" w:hAnsiTheme="majorHAnsi" w:cstheme="majorHAnsi"/>
@@ -7719,7 +7571,6 @@
               <w:t>climate.rand</w:t>
             </w:r>
             <w:proofErr w:type="spellEnd"/>
-            <w:proofErr w:type="gramEnd"/>
             <w:r>
               <w:rPr>
                 <w:rFonts w:asciiTheme="majorHAnsi" w:eastAsia="Times New Roman" w:hAnsiTheme="majorHAnsi" w:cstheme="majorHAnsi"/>
@@ -8369,7 +8220,6 @@
                 </w14:textOutline>
               </w:rPr>
             </w:pPr>
-            <w:proofErr w:type="gramStart"/>
             <w:r>
               <w:rPr>
                 <w:rFonts w:asciiTheme="majorHAnsi" w:eastAsia="Times New Roman" w:hAnsiTheme="majorHAnsi" w:cstheme="majorHAnsi"/>
@@ -8391,7 +8241,6 @@
               <w:t>par(</w:t>
             </w:r>
             <w:proofErr w:type="spellStart"/>
-            <w:proofErr w:type="gramEnd"/>
             <w:r>
               <w:rPr>
                 <w:rFonts w:asciiTheme="majorHAnsi" w:eastAsia="Times New Roman" w:hAnsiTheme="majorHAnsi" w:cstheme="majorHAnsi"/>
@@ -8599,7 +8448,6 @@
                 </w14:textOutline>
               </w:rPr>
             </w:pPr>
-            <w:proofErr w:type="gramStart"/>
             <w:r>
               <w:rPr>
                 <w:rFonts w:asciiTheme="majorHAnsi" w:eastAsia="Times New Roman" w:hAnsiTheme="majorHAnsi" w:cstheme="majorHAnsi"/>
@@ -8621,7 +8469,6 @@
               <w:t>plot(</w:t>
             </w:r>
             <w:proofErr w:type="spellStart"/>
-            <w:proofErr w:type="gramEnd"/>
             <w:r>
               <w:rPr>
                 <w:rFonts w:asciiTheme="majorHAnsi" w:eastAsia="Times New Roman" w:hAnsiTheme="majorHAnsi" w:cstheme="majorHAnsi"/>
@@ -8986,7 +8833,6 @@
                 </w14:textOutline>
               </w:rPr>
             </w:pPr>
-            <w:proofErr w:type="gramStart"/>
             <w:r>
               <w:rPr>
                 <w:rFonts w:asciiTheme="majorHAnsi" w:eastAsia="Times New Roman" w:hAnsiTheme="majorHAnsi" w:cstheme="majorHAnsi"/>
@@ -9008,7 +8854,6 @@
               <w:t>plot(</w:t>
             </w:r>
             <w:proofErr w:type="spellStart"/>
-            <w:proofErr w:type="gramEnd"/>
             <w:r>
               <w:rPr>
                 <w:rFonts w:asciiTheme="majorHAnsi" w:eastAsia="Times New Roman" w:hAnsiTheme="majorHAnsi" w:cstheme="majorHAnsi"/>
@@ -9373,7 +9218,6 @@
                 </w14:textOutline>
               </w:rPr>
             </w:pPr>
-            <w:proofErr w:type="gramStart"/>
             <w:r>
               <w:rPr>
                 <w:rFonts w:asciiTheme="majorHAnsi" w:eastAsia="Times New Roman" w:hAnsiTheme="majorHAnsi" w:cstheme="majorHAnsi"/>
@@ -9395,7 +9239,6 @@
               <w:t>plot(</w:t>
             </w:r>
             <w:proofErr w:type="spellStart"/>
-            <w:proofErr w:type="gramEnd"/>
             <w:r>
               <w:rPr>
                 <w:rFonts w:asciiTheme="majorHAnsi" w:eastAsia="Times New Roman" w:hAnsiTheme="majorHAnsi" w:cstheme="majorHAnsi"/>
@@ -9760,7 +9603,6 @@
                 </w14:textOutline>
               </w:rPr>
             </w:pPr>
-            <w:proofErr w:type="gramStart"/>
             <w:r>
               <w:rPr>
                 <w:rFonts w:asciiTheme="majorHAnsi" w:eastAsia="Times New Roman" w:hAnsiTheme="majorHAnsi" w:cstheme="majorHAnsi"/>
@@ -9782,7 +9624,6 @@
               <w:t>plot(</w:t>
             </w:r>
             <w:proofErr w:type="spellStart"/>
-            <w:proofErr w:type="gramEnd"/>
             <w:r>
               <w:rPr>
                 <w:rFonts w:asciiTheme="majorHAnsi" w:eastAsia="Times New Roman" w:hAnsiTheme="majorHAnsi" w:cstheme="majorHAnsi"/>
@@ -10169,47 +10010,25 @@
                 </w14:textOutline>
               </w:rPr>
             </w:pPr>
-            <w:proofErr w:type="gramStart"/>
-            <w:r>
-              <w:rPr>
-                <w:rFonts w:asciiTheme="majorHAnsi" w:eastAsia="Times New Roman" w:hAnsiTheme="majorHAnsi" w:cstheme="majorHAnsi"/>
-                <w:color w:val="000000" w:themeColor="text1"/>
-                <w:sz w:val="18"/>
-                <w:szCs w:val="18"/>
-                <w:lang w:val="en-US"/>
-                <w14:shadow w14:blurRad="38100" w14:dist="19050" w14:dir="2700000" w14:sx="100000" w14:sy="100000" w14:kx="0" w14:ky="0" w14:algn="tl">
-                  <w14:schemeClr w14:val="dk1">
-                    <w14:alpha w14:val="60000"/>
-                  </w14:schemeClr>
-                </w14:shadow>
-                <w14:textOutline w14:w="0" w14:cap="flat" w14:cmpd="sng" w14:algn="ctr">
-                  <w14:noFill/>
-                  <w14:prstDash w14:val="solid"/>
-                  <w14:round/>
-                </w14:textOutline>
-              </w:rPr>
-              <w:t>plot(</w:t>
-            </w:r>
-            <w:proofErr w:type="gramEnd"/>
-            <w:r>
-              <w:rPr>
-                <w:rFonts w:asciiTheme="majorHAnsi" w:eastAsia="Times New Roman" w:hAnsiTheme="majorHAnsi" w:cstheme="majorHAnsi"/>
-                <w:color w:val="000000" w:themeColor="text1"/>
-                <w:sz w:val="18"/>
-                <w:szCs w:val="18"/>
-                <w:lang w:val="en-US"/>
-                <w14:shadow w14:blurRad="38100" w14:dist="19050" w14:dir="2700000" w14:sx="100000" w14:sy="100000" w14:kx="0" w14:ky="0" w14:algn="tl">
-                  <w14:schemeClr w14:val="dk1">
-                    <w14:alpha w14:val="60000"/>
-                  </w14:schemeClr>
-                </w14:shadow>
-                <w14:textOutline w14:w="0" w14:cap="flat" w14:cmpd="sng" w14:algn="ctr">
-                  <w14:noFill/>
-                  <w14:prstDash w14:val="solid"/>
-                  <w14:round/>
-                </w14:textOutline>
-              </w:rPr>
-              <w:t xml:space="preserve">climate.res, </w:t>
+            <w:r>
+              <w:rPr>
+                <w:rFonts w:asciiTheme="majorHAnsi" w:eastAsia="Times New Roman" w:hAnsiTheme="majorHAnsi" w:cstheme="majorHAnsi"/>
+                <w:color w:val="000000" w:themeColor="text1"/>
+                <w:sz w:val="18"/>
+                <w:szCs w:val="18"/>
+                <w:lang w:val="en-US"/>
+                <w14:shadow w14:blurRad="38100" w14:dist="19050" w14:dir="2700000" w14:sx="100000" w14:sy="100000" w14:kx="0" w14:ky="0" w14:algn="tl">
+                  <w14:schemeClr w14:val="dk1">
+                    <w14:alpha w14:val="60000"/>
+                  </w14:schemeClr>
+                </w14:shadow>
+                <w14:textOutline w14:w="0" w14:cap="flat" w14:cmpd="sng" w14:algn="ctr">
+                  <w14:noFill/>
+                  <w14:prstDash w14:val="solid"/>
+                  <w14:round/>
+                </w14:textOutline>
+              </w:rPr>
+              <w:t xml:space="preserve">plot(climate.res, </w:t>
             </w:r>
             <w:proofErr w:type="spellStart"/>
             <w:r>
@@ -10765,49 +10584,7 @@
                   <w14:round/>
                 </w14:textOutline>
               </w:rPr>
-              <w:t>``</w:t>
-            </w:r>
-            <w:proofErr w:type="gramStart"/>
-            <w:r>
-              <w:rPr>
-                <w:rFonts w:asciiTheme="majorHAnsi" w:eastAsia="Times New Roman" w:hAnsiTheme="majorHAnsi" w:cstheme="majorHAnsi"/>
-                <w:color w:val="000000" w:themeColor="text1"/>
-                <w:sz w:val="18"/>
-                <w:szCs w:val="18"/>
-                <w:lang w:val="en-US"/>
-                <w14:shadow w14:blurRad="38100" w14:dist="19050" w14:dir="2700000" w14:sx="100000" w14:sy="100000" w14:kx="0" w14:ky="0" w14:algn="tl">
-                  <w14:schemeClr w14:val="dk1">
-                    <w14:alpha w14:val="60000"/>
-                  </w14:schemeClr>
-                </w14:shadow>
-                <w14:textOutline w14:w="0" w14:cap="flat" w14:cmpd="sng" w14:algn="ctr">
-                  <w14:noFill/>
-                  <w14:prstDash w14:val="solid"/>
-                  <w14:round/>
-                </w14:textOutline>
-              </w:rPr>
-              <w:t>`{</w:t>
-            </w:r>
-            <w:proofErr w:type="gramEnd"/>
-            <w:r>
-              <w:rPr>
-                <w:rFonts w:asciiTheme="majorHAnsi" w:eastAsia="Times New Roman" w:hAnsiTheme="majorHAnsi" w:cstheme="majorHAnsi"/>
-                <w:color w:val="000000" w:themeColor="text1"/>
-                <w:sz w:val="18"/>
-                <w:szCs w:val="18"/>
-                <w:lang w:val="en-US"/>
-                <w14:shadow w14:blurRad="38100" w14:dist="19050" w14:dir="2700000" w14:sx="100000" w14:sy="100000" w14:kx="0" w14:ky="0" w14:algn="tl">
-                  <w14:schemeClr w14:val="dk1">
-                    <w14:alpha w14:val="60000"/>
-                  </w14:schemeClr>
-                </w14:shadow>
-                <w14:textOutline w14:w="0" w14:cap="flat" w14:cmpd="sng" w14:algn="ctr">
-                  <w14:noFill/>
-                  <w14:prstDash w14:val="solid"/>
-                  <w14:round/>
-                </w14:textOutline>
-              </w:rPr>
-              <w:t xml:space="preserve">r </w:t>
+              <w:t xml:space="preserve">```{r </w:t>
             </w:r>
             <w:proofErr w:type="spellStart"/>
             <w:r>
@@ -11017,7 +10794,6 @@
                 </w14:textOutline>
               </w:rPr>
             </w:pPr>
-            <w:proofErr w:type="gramStart"/>
             <w:r>
               <w:rPr>
                 <w:rFonts w:asciiTheme="majorHAnsi" w:eastAsia="Times New Roman" w:hAnsiTheme="majorHAnsi" w:cstheme="majorHAnsi"/>
@@ -11039,7 +10815,6 @@
               <w:t>par(</w:t>
             </w:r>
             <w:proofErr w:type="spellStart"/>
-            <w:proofErr w:type="gramEnd"/>
             <w:r>
               <w:rPr>
                 <w:rFonts w:asciiTheme="majorHAnsi" w:eastAsia="Times New Roman" w:hAnsiTheme="majorHAnsi" w:cstheme="majorHAnsi"/>
@@ -11228,7 +11003,6 @@
               </w:rPr>
             </w:pPr>
             <w:proofErr w:type="spellStart"/>
-            <w:proofErr w:type="gramStart"/>
             <w:r>
               <w:rPr>
                 <w:rFonts w:asciiTheme="majorHAnsi" w:eastAsia="Times New Roman" w:hAnsiTheme="majorHAnsi" w:cstheme="majorHAnsi"/>
@@ -11271,7 +11045,6 @@
               <w:t>(</w:t>
             </w:r>
             <w:proofErr w:type="spellStart"/>
-            <w:proofErr w:type="gramEnd"/>
             <w:r>
               <w:rPr>
                 <w:rFonts w:asciiTheme="majorHAnsi" w:eastAsia="Times New Roman" w:hAnsiTheme="majorHAnsi" w:cstheme="majorHAnsi"/>
@@ -11429,7 +11202,6 @@
               </w:rPr>
             </w:pPr>
             <w:proofErr w:type="spellStart"/>
-            <w:proofErr w:type="gramStart"/>
             <w:r>
               <w:rPr>
                 <w:rFonts w:asciiTheme="majorHAnsi" w:eastAsia="Times New Roman" w:hAnsiTheme="majorHAnsi" w:cstheme="majorHAnsi"/>
@@ -11472,7 +11244,6 @@
               <w:t>(</w:t>
             </w:r>
             <w:proofErr w:type="spellStart"/>
-            <w:proofErr w:type="gramEnd"/>
             <w:r>
               <w:rPr>
                 <w:rFonts w:asciiTheme="majorHAnsi" w:eastAsia="Times New Roman" w:hAnsiTheme="majorHAnsi" w:cstheme="majorHAnsi"/>
@@ -12006,47 +11777,25 @@
                 </w14:textOutline>
               </w:rPr>
             </w:pPr>
-            <w:proofErr w:type="gramStart"/>
-            <w:r>
-              <w:rPr>
-                <w:rFonts w:asciiTheme="majorHAnsi" w:eastAsia="Times New Roman" w:hAnsiTheme="majorHAnsi" w:cstheme="majorHAnsi"/>
-                <w:color w:val="000000" w:themeColor="text1"/>
-                <w:sz w:val="18"/>
-                <w:szCs w:val="18"/>
-                <w:lang w:val="en-US"/>
-                <w14:shadow w14:blurRad="38100" w14:dist="19050" w14:dir="2700000" w14:sx="100000" w14:sy="100000" w14:kx="0" w14:ky="0" w14:algn="tl">
-                  <w14:schemeClr w14:val="dk1">
-                    <w14:alpha w14:val="60000"/>
-                  </w14:schemeClr>
-                </w14:shadow>
-                <w14:textOutline w14:w="0" w14:cap="flat" w14:cmpd="sng" w14:algn="ctr">
-                  <w14:noFill/>
-                  <w14:prstDash w14:val="solid"/>
-                  <w14:round/>
-                </w14:textOutline>
-              </w:rPr>
-              <w:t>AR(</w:t>
-            </w:r>
-            <w:proofErr w:type="gramEnd"/>
-            <w:r>
-              <w:rPr>
-                <w:rFonts w:asciiTheme="majorHAnsi" w:eastAsia="Times New Roman" w:hAnsiTheme="majorHAnsi" w:cstheme="majorHAnsi"/>
-                <w:color w:val="000000" w:themeColor="text1"/>
-                <w:sz w:val="18"/>
-                <w:szCs w:val="18"/>
-                <w:lang w:val="en-US"/>
-                <w14:shadow w14:blurRad="38100" w14:dist="19050" w14:dir="2700000" w14:sx="100000" w14:sy="100000" w14:kx="0" w14:ky="0" w14:algn="tl">
-                  <w14:schemeClr w14:val="dk1">
-                    <w14:alpha w14:val="60000"/>
-                  </w14:schemeClr>
-                </w14:shadow>
-                <w14:textOutline w14:w="0" w14:cap="flat" w14:cmpd="sng" w14:algn="ctr">
-                  <w14:noFill/>
-                  <w14:prstDash w14:val="solid"/>
-                  <w14:round/>
-                </w14:textOutline>
-              </w:rPr>
-              <w:t>1)</w:t>
+            <w:r>
+              <w:rPr>
+                <w:rFonts w:asciiTheme="majorHAnsi" w:eastAsia="Times New Roman" w:hAnsiTheme="majorHAnsi" w:cstheme="majorHAnsi"/>
+                <w:color w:val="000000" w:themeColor="text1"/>
+                <w:sz w:val="18"/>
+                <w:szCs w:val="18"/>
+                <w:lang w:val="en-US"/>
+                <w14:shadow w14:blurRad="38100" w14:dist="19050" w14:dir="2700000" w14:sx="100000" w14:sy="100000" w14:kx="0" w14:ky="0" w14:algn="tl">
+                  <w14:schemeClr w14:val="dk1">
+                    <w14:alpha w14:val="60000"/>
+                  </w14:schemeClr>
+                </w14:shadow>
+                <w14:textOutline w14:w="0" w14:cap="flat" w14:cmpd="sng" w14:algn="ctr">
+                  <w14:noFill/>
+                  <w14:prstDash w14:val="solid"/>
+                  <w14:round/>
+                </w14:textOutline>
+              </w:rPr>
+              <w:t>AR(1)</w:t>
             </w:r>
           </w:p>
         </w:tc>
@@ -12217,47 +11966,25 @@
                 </w14:textOutline>
               </w:rPr>
             </w:pPr>
-            <w:proofErr w:type="gramStart"/>
-            <w:r>
-              <w:rPr>
-                <w:rFonts w:asciiTheme="majorHAnsi" w:eastAsia="Times New Roman" w:hAnsiTheme="majorHAnsi" w:cstheme="majorHAnsi"/>
-                <w:color w:val="000000" w:themeColor="text1"/>
-                <w:sz w:val="18"/>
-                <w:szCs w:val="18"/>
-                <w:lang w:val="en-US"/>
-                <w14:shadow w14:blurRad="38100" w14:dist="19050" w14:dir="2700000" w14:sx="100000" w14:sy="100000" w14:kx="0" w14:ky="0" w14:algn="tl">
-                  <w14:schemeClr w14:val="dk1">
-                    <w14:alpha w14:val="60000"/>
-                  </w14:schemeClr>
-                </w14:shadow>
-                <w14:textOutline w14:w="0" w14:cap="flat" w14:cmpd="sng" w14:algn="ctr">
-                  <w14:noFill/>
-                  <w14:prstDash w14:val="solid"/>
-                  <w14:round/>
-                </w14:textOutline>
-              </w:rPr>
-              <w:t>ARMA(</w:t>
-            </w:r>
-            <w:proofErr w:type="gramEnd"/>
-            <w:r>
-              <w:rPr>
-                <w:rFonts w:asciiTheme="majorHAnsi" w:eastAsia="Times New Roman" w:hAnsiTheme="majorHAnsi" w:cstheme="majorHAnsi"/>
-                <w:color w:val="000000" w:themeColor="text1"/>
-                <w:sz w:val="18"/>
-                <w:szCs w:val="18"/>
-                <w:lang w:val="en-US"/>
-                <w14:shadow w14:blurRad="38100" w14:dist="19050" w14:dir="2700000" w14:sx="100000" w14:sy="100000" w14:kx="0" w14:ky="0" w14:algn="tl">
-                  <w14:schemeClr w14:val="dk1">
-                    <w14:alpha w14:val="60000"/>
-                  </w14:schemeClr>
-                </w14:shadow>
-                <w14:textOutline w14:w="0" w14:cap="flat" w14:cmpd="sng" w14:algn="ctr">
-                  <w14:noFill/>
-                  <w14:prstDash w14:val="solid"/>
-                  <w14:round/>
-                </w14:textOutline>
-              </w:rPr>
-              <w:t>1,1)</w:t>
+            <w:r>
+              <w:rPr>
+                <w:rFonts w:asciiTheme="majorHAnsi" w:eastAsia="Times New Roman" w:hAnsiTheme="majorHAnsi" w:cstheme="majorHAnsi"/>
+                <w:color w:val="000000" w:themeColor="text1"/>
+                <w:sz w:val="18"/>
+                <w:szCs w:val="18"/>
+                <w:lang w:val="en-US"/>
+                <w14:shadow w14:blurRad="38100" w14:dist="19050" w14:dir="2700000" w14:sx="100000" w14:sy="100000" w14:kx="0" w14:ky="0" w14:algn="tl">
+                  <w14:schemeClr w14:val="dk1">
+                    <w14:alpha w14:val="60000"/>
+                  </w14:schemeClr>
+                </w14:shadow>
+                <w14:textOutline w14:w="0" w14:cap="flat" w14:cmpd="sng" w14:algn="ctr">
+                  <w14:noFill/>
+                  <w14:prstDash w14:val="solid"/>
+                  <w14:round/>
+                </w14:textOutline>
+              </w:rPr>
+              <w:t>ARMA(1,1)</w:t>
             </w:r>
           </w:p>
         </w:tc>
@@ -12427,47 +12154,25 @@
                 </w14:textOutline>
               </w:rPr>
             </w:pPr>
-            <w:proofErr w:type="gramStart"/>
-            <w:r>
-              <w:rPr>
-                <w:rFonts w:asciiTheme="majorHAnsi" w:eastAsia="Times New Roman" w:hAnsiTheme="majorHAnsi" w:cstheme="majorHAnsi"/>
-                <w:color w:val="000000" w:themeColor="text1"/>
-                <w:sz w:val="18"/>
-                <w:szCs w:val="18"/>
-                <w:lang w:val="en-US"/>
-                <w14:shadow w14:blurRad="38100" w14:dist="19050" w14:dir="2700000" w14:sx="100000" w14:sy="100000" w14:kx="0" w14:ky="0" w14:algn="tl">
-                  <w14:schemeClr w14:val="dk1">
-                    <w14:alpha w14:val="60000"/>
-                  </w14:schemeClr>
-                </w14:shadow>
-                <w14:textOutline w14:w="0" w14:cap="flat" w14:cmpd="sng" w14:algn="ctr">
-                  <w14:noFill/>
-                  <w14:prstDash w14:val="solid"/>
-                  <w14:round/>
-                </w14:textOutline>
-              </w:rPr>
-              <w:t>ARMA(</w:t>
-            </w:r>
-            <w:proofErr w:type="gramEnd"/>
-            <w:r>
-              <w:rPr>
-                <w:rFonts w:asciiTheme="majorHAnsi" w:eastAsia="Times New Roman" w:hAnsiTheme="majorHAnsi" w:cstheme="majorHAnsi"/>
-                <w:color w:val="000000" w:themeColor="text1"/>
-                <w:sz w:val="18"/>
-                <w:szCs w:val="18"/>
-                <w:lang w:val="en-US"/>
-                <w14:shadow w14:blurRad="38100" w14:dist="19050" w14:dir="2700000" w14:sx="100000" w14:sy="100000" w14:kx="0" w14:ky="0" w14:algn="tl">
-                  <w14:schemeClr w14:val="dk1">
-                    <w14:alpha w14:val="60000"/>
-                  </w14:schemeClr>
-                </w14:shadow>
-                <w14:textOutline w14:w="0" w14:cap="flat" w14:cmpd="sng" w14:algn="ctr">
-                  <w14:noFill/>
-                  <w14:prstDash w14:val="solid"/>
-                  <w14:round/>
-                </w14:textOutline>
-              </w:rPr>
-              <w:t>2,1)</w:t>
+            <w:r>
+              <w:rPr>
+                <w:rFonts w:asciiTheme="majorHAnsi" w:eastAsia="Times New Roman" w:hAnsiTheme="majorHAnsi" w:cstheme="majorHAnsi"/>
+                <w:color w:val="000000" w:themeColor="text1"/>
+                <w:sz w:val="18"/>
+                <w:szCs w:val="18"/>
+                <w:lang w:val="en-US"/>
+                <w14:shadow w14:blurRad="38100" w14:dist="19050" w14:dir="2700000" w14:sx="100000" w14:sy="100000" w14:kx="0" w14:ky="0" w14:algn="tl">
+                  <w14:schemeClr w14:val="dk1">
+                    <w14:alpha w14:val="60000"/>
+                  </w14:schemeClr>
+                </w14:shadow>
+                <w14:textOutline w14:w="0" w14:cap="flat" w14:cmpd="sng" w14:algn="ctr">
+                  <w14:noFill/>
+                  <w14:prstDash w14:val="solid"/>
+                  <w14:round/>
+                </w14:textOutline>
+              </w:rPr>
+              <w:t>ARMA(2,1)</w:t>
             </w:r>
           </w:p>
         </w:tc>
@@ -13033,7 +12738,6 @@
               <w:t xml:space="preserve">fit.ar1 &lt;- </w:t>
             </w:r>
             <w:proofErr w:type="spellStart"/>
-            <w:proofErr w:type="gramStart"/>
             <w:r>
               <w:rPr>
                 <w:rFonts w:asciiTheme="majorHAnsi" w:eastAsia="Times New Roman" w:hAnsiTheme="majorHAnsi" w:cstheme="majorHAnsi"/>
@@ -13076,7 +12780,6 @@
               <w:t>(</w:t>
             </w:r>
             <w:proofErr w:type="spellStart"/>
-            <w:proofErr w:type="gramEnd"/>
             <w:r>
               <w:rPr>
                 <w:rFonts w:asciiTheme="majorHAnsi" w:eastAsia="Times New Roman" w:hAnsiTheme="majorHAnsi" w:cstheme="majorHAnsi"/>
@@ -13325,49 +13028,7 @@
                   <w14:round/>
                 </w14:textOutline>
               </w:rPr>
-              <w:t>#</w:t>
-            </w:r>
-            <w:proofErr w:type="gramStart"/>
-            <w:r>
-              <w:rPr>
-                <w:rFonts w:asciiTheme="majorHAnsi" w:eastAsia="Times New Roman" w:hAnsiTheme="majorHAnsi" w:cstheme="majorHAnsi"/>
-                <w:color w:val="000000" w:themeColor="text1"/>
-                <w:sz w:val="18"/>
-                <w:szCs w:val="18"/>
-                <w:lang w:val="en-US"/>
-                <w14:shadow w14:blurRad="38100" w14:dist="19050" w14:dir="2700000" w14:sx="100000" w14:sy="100000" w14:kx="0" w14:ky="0" w14:algn="tl">
-                  <w14:schemeClr w14:val="dk1">
-                    <w14:alpha w14:val="60000"/>
-                  </w14:schemeClr>
-                </w14:shadow>
-                <w14:textOutline w14:w="0" w14:cap="flat" w14:cmpd="sng" w14:algn="ctr">
-                  <w14:noFill/>
-                  <w14:prstDash w14:val="solid"/>
-                  <w14:round/>
-                </w14:textOutline>
-              </w:rPr>
-              <w:t>ARMA(</w:t>
-            </w:r>
-            <w:proofErr w:type="gramEnd"/>
-            <w:r>
-              <w:rPr>
-                <w:rFonts w:asciiTheme="majorHAnsi" w:eastAsia="Times New Roman" w:hAnsiTheme="majorHAnsi" w:cstheme="majorHAnsi"/>
-                <w:color w:val="000000" w:themeColor="text1"/>
-                <w:sz w:val="18"/>
-                <w:szCs w:val="18"/>
-                <w:lang w:val="en-US"/>
-                <w14:shadow w14:blurRad="38100" w14:dist="19050" w14:dir="2700000" w14:sx="100000" w14:sy="100000" w14:kx="0" w14:ky="0" w14:algn="tl">
-                  <w14:schemeClr w14:val="dk1">
-                    <w14:alpha w14:val="60000"/>
-                  </w14:schemeClr>
-                </w14:shadow>
-                <w14:textOutline w14:w="0" w14:cap="flat" w14:cmpd="sng" w14:algn="ctr">
-                  <w14:noFill/>
-                  <w14:prstDash w14:val="solid"/>
-                  <w14:round/>
-                </w14:textOutline>
-              </w:rPr>
-              <w:t>1,1) Model</w:t>
+              <w:t>#ARMA(1,1) Model</w:t>
             </w:r>
           </w:p>
         </w:tc>
@@ -13442,47 +13103,25 @@
                 </w14:textOutline>
               </w:rPr>
             </w:pPr>
-            <w:proofErr w:type="gramStart"/>
-            <w:r>
-              <w:rPr>
-                <w:rFonts w:asciiTheme="majorHAnsi" w:eastAsia="Times New Roman" w:hAnsiTheme="majorHAnsi" w:cstheme="majorHAnsi"/>
-                <w:color w:val="000000" w:themeColor="text1"/>
-                <w:sz w:val="18"/>
-                <w:szCs w:val="18"/>
-                <w:lang w:val="en-US"/>
-                <w14:shadow w14:blurRad="38100" w14:dist="19050" w14:dir="2700000" w14:sx="100000" w14:sy="100000" w14:kx="0" w14:ky="0" w14:algn="tl">
-                  <w14:schemeClr w14:val="dk1">
-                    <w14:alpha w14:val="60000"/>
-                  </w14:schemeClr>
-                </w14:shadow>
-                <w14:textOutline w14:w="0" w14:cap="flat" w14:cmpd="sng" w14:algn="ctr">
-                  <w14:noFill/>
-                  <w14:prstDash w14:val="solid"/>
-                  <w14:round/>
-                </w14:textOutline>
-              </w:rPr>
-              <w:t>fit.arma</w:t>
-            </w:r>
-            <w:proofErr w:type="gramEnd"/>
-            <w:r>
-              <w:rPr>
-                <w:rFonts w:asciiTheme="majorHAnsi" w:eastAsia="Times New Roman" w:hAnsiTheme="majorHAnsi" w:cstheme="majorHAnsi"/>
-                <w:color w:val="000000" w:themeColor="text1"/>
-                <w:sz w:val="18"/>
-                <w:szCs w:val="18"/>
-                <w:lang w:val="en-US"/>
-                <w14:shadow w14:blurRad="38100" w14:dist="19050" w14:dir="2700000" w14:sx="100000" w14:sy="100000" w14:kx="0" w14:ky="0" w14:algn="tl">
-                  <w14:schemeClr w14:val="dk1">
-                    <w14:alpha w14:val="60000"/>
-                  </w14:schemeClr>
-                </w14:shadow>
-                <w14:textOutline w14:w="0" w14:cap="flat" w14:cmpd="sng" w14:algn="ctr">
-                  <w14:noFill/>
-                  <w14:prstDash w14:val="solid"/>
-                  <w14:round/>
-                </w14:textOutline>
-              </w:rPr>
-              <w:t xml:space="preserve">11 &lt;- </w:t>
+            <w:r>
+              <w:rPr>
+                <w:rFonts w:asciiTheme="majorHAnsi" w:eastAsia="Times New Roman" w:hAnsiTheme="majorHAnsi" w:cstheme="majorHAnsi"/>
+                <w:color w:val="000000" w:themeColor="text1"/>
+                <w:sz w:val="18"/>
+                <w:szCs w:val="18"/>
+                <w:lang w:val="en-US"/>
+                <w14:shadow w14:blurRad="38100" w14:dist="19050" w14:dir="2700000" w14:sx="100000" w14:sy="100000" w14:kx="0" w14:ky="0" w14:algn="tl">
+                  <w14:schemeClr w14:val="dk1">
+                    <w14:alpha w14:val="60000"/>
+                  </w14:schemeClr>
+                </w14:shadow>
+                <w14:textOutline w14:w="0" w14:cap="flat" w14:cmpd="sng" w14:algn="ctr">
+                  <w14:noFill/>
+                  <w14:prstDash w14:val="solid"/>
+                  <w14:round/>
+                </w14:textOutline>
+              </w:rPr>
+              <w:t xml:space="preserve">fit.arma11 &lt;- </w:t>
             </w:r>
             <w:proofErr w:type="spellStart"/>
             <w:r>
@@ -13774,49 +13413,7 @@
                   <w14:round/>
                 </w14:textOutline>
               </w:rPr>
-              <w:t>#</w:t>
-            </w:r>
-            <w:proofErr w:type="gramStart"/>
-            <w:r>
-              <w:rPr>
-                <w:rFonts w:asciiTheme="majorHAnsi" w:eastAsia="Times New Roman" w:hAnsiTheme="majorHAnsi" w:cstheme="majorHAnsi"/>
-                <w:color w:val="000000" w:themeColor="text1"/>
-                <w:sz w:val="18"/>
-                <w:szCs w:val="18"/>
-                <w:lang w:val="en-US"/>
-                <w14:shadow w14:blurRad="38100" w14:dist="19050" w14:dir="2700000" w14:sx="100000" w14:sy="100000" w14:kx="0" w14:ky="0" w14:algn="tl">
-                  <w14:schemeClr w14:val="dk1">
-                    <w14:alpha w14:val="60000"/>
-                  </w14:schemeClr>
-                </w14:shadow>
-                <w14:textOutline w14:w="0" w14:cap="flat" w14:cmpd="sng" w14:algn="ctr">
-                  <w14:noFill/>
-                  <w14:prstDash w14:val="solid"/>
-                  <w14:round/>
-                </w14:textOutline>
-              </w:rPr>
-              <w:t>ARMA(</w:t>
-            </w:r>
-            <w:proofErr w:type="gramEnd"/>
-            <w:r>
-              <w:rPr>
-                <w:rFonts w:asciiTheme="majorHAnsi" w:eastAsia="Times New Roman" w:hAnsiTheme="majorHAnsi" w:cstheme="majorHAnsi"/>
-                <w:color w:val="000000" w:themeColor="text1"/>
-                <w:sz w:val="18"/>
-                <w:szCs w:val="18"/>
-                <w:lang w:val="en-US"/>
-                <w14:shadow w14:blurRad="38100" w14:dist="19050" w14:dir="2700000" w14:sx="100000" w14:sy="100000" w14:kx="0" w14:ky="0" w14:algn="tl">
-                  <w14:schemeClr w14:val="dk1">
-                    <w14:alpha w14:val="60000"/>
-                  </w14:schemeClr>
-                </w14:shadow>
-                <w14:textOutline w14:w="0" w14:cap="flat" w14:cmpd="sng" w14:algn="ctr">
-                  <w14:noFill/>
-                  <w14:prstDash w14:val="solid"/>
-                  <w14:round/>
-                </w14:textOutline>
-              </w:rPr>
-              <w:t>2,1)</w:t>
+              <w:t>#ARMA(2,1)</w:t>
             </w:r>
           </w:p>
         </w:tc>
@@ -13964,47 +13561,25 @@
                 </w14:textOutline>
               </w:rPr>
             </w:pPr>
-            <w:proofErr w:type="gramStart"/>
-            <w:r>
-              <w:rPr>
-                <w:rFonts w:asciiTheme="majorHAnsi" w:eastAsia="Times New Roman" w:hAnsiTheme="majorHAnsi" w:cstheme="majorHAnsi"/>
-                <w:color w:val="000000" w:themeColor="text1"/>
-                <w:sz w:val="18"/>
-                <w:szCs w:val="18"/>
-                <w:lang w:val="en-US"/>
-                <w14:shadow w14:blurRad="38100" w14:dist="19050" w14:dir="2700000" w14:sx="100000" w14:sy="100000" w14:kx="0" w14:ky="0" w14:algn="tl">
-                  <w14:schemeClr w14:val="dk1">
-                    <w14:alpha w14:val="60000"/>
-                  </w14:schemeClr>
-                </w14:shadow>
-                <w14:textOutline w14:w="0" w14:cap="flat" w14:cmpd="sng" w14:algn="ctr">
-                  <w14:noFill/>
-                  <w14:prstDash w14:val="solid"/>
-                  <w14:round/>
-                </w14:textOutline>
-              </w:rPr>
-              <w:t>fit.arma</w:t>
-            </w:r>
-            <w:proofErr w:type="gramEnd"/>
-            <w:r>
-              <w:rPr>
-                <w:rFonts w:asciiTheme="majorHAnsi" w:eastAsia="Times New Roman" w:hAnsiTheme="majorHAnsi" w:cstheme="majorHAnsi"/>
-                <w:color w:val="000000" w:themeColor="text1"/>
-                <w:sz w:val="18"/>
-                <w:szCs w:val="18"/>
-                <w:lang w:val="en-US"/>
-                <w14:shadow w14:blurRad="38100" w14:dist="19050" w14:dir="2700000" w14:sx="100000" w14:sy="100000" w14:kx="0" w14:ky="0" w14:algn="tl">
-                  <w14:schemeClr w14:val="dk1">
-                    <w14:alpha w14:val="60000"/>
-                  </w14:schemeClr>
-                </w14:shadow>
-                <w14:textOutline w14:w="0" w14:cap="flat" w14:cmpd="sng" w14:algn="ctr">
-                  <w14:noFill/>
-                  <w14:prstDash w14:val="solid"/>
-                  <w14:round/>
-                </w14:textOutline>
-              </w:rPr>
-              <w:t xml:space="preserve">21 &lt;- </w:t>
+            <w:r>
+              <w:rPr>
+                <w:rFonts w:asciiTheme="majorHAnsi" w:eastAsia="Times New Roman" w:hAnsiTheme="majorHAnsi" w:cstheme="majorHAnsi"/>
+                <w:color w:val="000000" w:themeColor="text1"/>
+                <w:sz w:val="18"/>
+                <w:szCs w:val="18"/>
+                <w:lang w:val="en-US"/>
+                <w14:shadow w14:blurRad="38100" w14:dist="19050" w14:dir="2700000" w14:sx="100000" w14:sy="100000" w14:kx="0" w14:ky="0" w14:algn="tl">
+                  <w14:schemeClr w14:val="dk1">
+                    <w14:alpha w14:val="60000"/>
+                  </w14:schemeClr>
+                </w14:shadow>
+                <w14:textOutline w14:w="0" w14:cap="flat" w14:cmpd="sng" w14:algn="ctr">
+                  <w14:noFill/>
+                  <w14:prstDash w14:val="solid"/>
+                  <w14:round/>
+                </w14:textOutline>
+              </w:rPr>
+              <w:t xml:space="preserve">fit.arma21 &lt;- </w:t>
             </w:r>
             <w:proofErr w:type="spellStart"/>
             <w:r>
@@ -14296,49 +13871,7 @@
                   <w14:round/>
                 </w14:textOutline>
               </w:rPr>
-              <w:t>#ARIMA(1,1,</w:t>
-            </w:r>
-            <w:proofErr w:type="gramStart"/>
-            <w:r>
-              <w:rPr>
-                <w:rFonts w:asciiTheme="majorHAnsi" w:eastAsia="Times New Roman" w:hAnsiTheme="majorHAnsi" w:cstheme="majorHAnsi"/>
-                <w:color w:val="000000" w:themeColor="text1"/>
-                <w:sz w:val="18"/>
-                <w:szCs w:val="18"/>
-                <w:lang w:val="en-US"/>
-                <w14:shadow w14:blurRad="38100" w14:dist="19050" w14:dir="2700000" w14:sx="100000" w14:sy="100000" w14:kx="0" w14:ky="0" w14:algn="tl">
-                  <w14:schemeClr w14:val="dk1">
-                    <w14:alpha w14:val="60000"/>
-                  </w14:schemeClr>
-                </w14:shadow>
-                <w14:textOutline w14:w="0" w14:cap="flat" w14:cmpd="sng" w14:algn="ctr">
-                  <w14:noFill/>
-                  <w14:prstDash w14:val="solid"/>
-                  <w14:round/>
-                </w14:textOutline>
-              </w:rPr>
-              <w:t>0)x</w:t>
-            </w:r>
-            <w:proofErr w:type="gramEnd"/>
-            <w:r>
-              <w:rPr>
-                <w:rFonts w:asciiTheme="majorHAnsi" w:eastAsia="Times New Roman" w:hAnsiTheme="majorHAnsi" w:cstheme="majorHAnsi"/>
-                <w:color w:val="000000" w:themeColor="text1"/>
-                <w:sz w:val="18"/>
-                <w:szCs w:val="18"/>
-                <w:lang w:val="en-US"/>
-                <w14:shadow w14:blurRad="38100" w14:dist="19050" w14:dir="2700000" w14:sx="100000" w14:sy="100000" w14:kx="0" w14:ky="0" w14:algn="tl">
-                  <w14:schemeClr w14:val="dk1">
-                    <w14:alpha w14:val="60000"/>
-                  </w14:schemeClr>
-                </w14:shadow>
-                <w14:textOutline w14:w="0" w14:cap="flat" w14:cmpd="sng" w14:algn="ctr">
-                  <w14:noFill/>
-                  <w14:prstDash w14:val="solid"/>
-                  <w14:round/>
-                </w14:textOutline>
-              </w:rPr>
-              <w:t>(0,1,0)</w:t>
+              <w:t>#ARIMA(1,1,0)x(0,1,0)</w:t>
             </w:r>
           </w:p>
         </w:tc>
@@ -14434,7 +13967,6 @@
               <w:t xml:space="preserve">fit.s.ar1 &lt;- </w:t>
             </w:r>
             <w:proofErr w:type="spellStart"/>
-            <w:proofErr w:type="gramStart"/>
             <w:r>
               <w:rPr>
                 <w:rFonts w:asciiTheme="majorHAnsi" w:eastAsia="Times New Roman" w:hAnsiTheme="majorHAnsi" w:cstheme="majorHAnsi"/>
@@ -14477,7 +14009,6 @@
               <w:t>(</w:t>
             </w:r>
             <w:proofErr w:type="spellStart"/>
-            <w:proofErr w:type="gramEnd"/>
             <w:r>
               <w:rPr>
                 <w:rFonts w:asciiTheme="majorHAnsi" w:eastAsia="Times New Roman" w:hAnsiTheme="majorHAnsi" w:cstheme="majorHAnsi"/>
@@ -14758,47 +14289,25 @@
                 </w14:textOutline>
               </w:rPr>
             </w:pPr>
-            <w:proofErr w:type="gramStart"/>
-            <w:r>
-              <w:rPr>
-                <w:rFonts w:asciiTheme="majorHAnsi" w:eastAsia="Times New Roman" w:hAnsiTheme="majorHAnsi" w:cstheme="majorHAnsi"/>
-                <w:color w:val="000000" w:themeColor="text1"/>
-                <w:sz w:val="18"/>
-                <w:szCs w:val="18"/>
-                <w:lang w:val="en-US"/>
-                <w14:shadow w14:blurRad="38100" w14:dist="19050" w14:dir="2700000" w14:sx="100000" w14:sy="100000" w14:kx="0" w14:ky="0" w14:algn="tl">
-                  <w14:schemeClr w14:val="dk1">
-                    <w14:alpha w14:val="60000"/>
-                  </w14:schemeClr>
-                </w14:shadow>
-                <w14:textOutline w14:w="0" w14:cap="flat" w14:cmpd="sng" w14:algn="ctr">
-                  <w14:noFill/>
-                  <w14:prstDash w14:val="solid"/>
-                  <w14:round/>
-                </w14:textOutline>
-              </w:rPr>
-              <w:t>fit.arma</w:t>
-            </w:r>
-            <w:proofErr w:type="gramEnd"/>
-            <w:r>
-              <w:rPr>
-                <w:rFonts w:asciiTheme="majorHAnsi" w:eastAsia="Times New Roman" w:hAnsiTheme="majorHAnsi" w:cstheme="majorHAnsi"/>
-                <w:color w:val="000000" w:themeColor="text1"/>
-                <w:sz w:val="18"/>
-                <w:szCs w:val="18"/>
-                <w:lang w:val="en-US"/>
-                <w14:shadow w14:blurRad="38100" w14:dist="19050" w14:dir="2700000" w14:sx="100000" w14:sy="100000" w14:kx="0" w14:ky="0" w14:algn="tl">
-                  <w14:schemeClr w14:val="dk1">
-                    <w14:alpha w14:val="60000"/>
-                  </w14:schemeClr>
-                </w14:shadow>
-                <w14:textOutline w14:w="0" w14:cap="flat" w14:cmpd="sng" w14:algn="ctr">
-                  <w14:noFill/>
-                  <w14:prstDash w14:val="solid"/>
-                  <w14:round/>
-                </w14:textOutline>
-              </w:rPr>
-              <w:t>11 #AIC Value 4992.3</w:t>
+            <w:r>
+              <w:rPr>
+                <w:rFonts w:asciiTheme="majorHAnsi" w:eastAsia="Times New Roman" w:hAnsiTheme="majorHAnsi" w:cstheme="majorHAnsi"/>
+                <w:color w:val="000000" w:themeColor="text1"/>
+                <w:sz w:val="18"/>
+                <w:szCs w:val="18"/>
+                <w:lang w:val="en-US"/>
+                <w14:shadow w14:blurRad="38100" w14:dist="19050" w14:dir="2700000" w14:sx="100000" w14:sy="100000" w14:kx="0" w14:ky="0" w14:algn="tl">
+                  <w14:schemeClr w14:val="dk1">
+                    <w14:alpha w14:val="60000"/>
+                  </w14:schemeClr>
+                </w14:shadow>
+                <w14:textOutline w14:w="0" w14:cap="flat" w14:cmpd="sng" w14:algn="ctr">
+                  <w14:noFill/>
+                  <w14:prstDash w14:val="solid"/>
+                  <w14:round/>
+                </w14:textOutline>
+              </w:rPr>
+              <w:t>fit.arma11 #AIC Value 4992.3</w:t>
             </w:r>
           </w:p>
         </w:tc>
@@ -14873,47 +14382,25 @@
                 </w14:textOutline>
               </w:rPr>
             </w:pPr>
-            <w:proofErr w:type="gramStart"/>
-            <w:r>
-              <w:rPr>
-                <w:rFonts w:asciiTheme="majorHAnsi" w:eastAsia="Times New Roman" w:hAnsiTheme="majorHAnsi" w:cstheme="majorHAnsi"/>
-                <w:color w:val="000000" w:themeColor="text1"/>
-                <w:sz w:val="18"/>
-                <w:szCs w:val="18"/>
-                <w:lang w:val="en-US"/>
-                <w14:shadow w14:blurRad="38100" w14:dist="19050" w14:dir="2700000" w14:sx="100000" w14:sy="100000" w14:kx="0" w14:ky="0" w14:algn="tl">
-                  <w14:schemeClr w14:val="dk1">
-                    <w14:alpha w14:val="60000"/>
-                  </w14:schemeClr>
-                </w14:shadow>
-                <w14:textOutline w14:w="0" w14:cap="flat" w14:cmpd="sng" w14:algn="ctr">
-                  <w14:noFill/>
-                  <w14:prstDash w14:val="solid"/>
-                  <w14:round/>
-                </w14:textOutline>
-              </w:rPr>
-              <w:t>fit.arma</w:t>
-            </w:r>
-            <w:proofErr w:type="gramEnd"/>
-            <w:r>
-              <w:rPr>
-                <w:rFonts w:asciiTheme="majorHAnsi" w:eastAsia="Times New Roman" w:hAnsiTheme="majorHAnsi" w:cstheme="majorHAnsi"/>
-                <w:color w:val="000000" w:themeColor="text1"/>
-                <w:sz w:val="18"/>
-                <w:szCs w:val="18"/>
-                <w:lang w:val="en-US"/>
-                <w14:shadow w14:blurRad="38100" w14:dist="19050" w14:dir="2700000" w14:sx="100000" w14:sy="100000" w14:kx="0" w14:ky="0" w14:algn="tl">
-                  <w14:schemeClr w14:val="dk1">
-                    <w14:alpha w14:val="60000"/>
-                  </w14:schemeClr>
-                </w14:shadow>
-                <w14:textOutline w14:w="0" w14:cap="flat" w14:cmpd="sng" w14:algn="ctr">
-                  <w14:noFill/>
-                  <w14:prstDash w14:val="solid"/>
-                  <w14:round/>
-                </w14:textOutline>
-              </w:rPr>
-              <w:t>21 #AIC Value 4990.47</w:t>
+            <w:r>
+              <w:rPr>
+                <w:rFonts w:asciiTheme="majorHAnsi" w:eastAsia="Times New Roman" w:hAnsiTheme="majorHAnsi" w:cstheme="majorHAnsi"/>
+                <w:color w:val="000000" w:themeColor="text1"/>
+                <w:sz w:val="18"/>
+                <w:szCs w:val="18"/>
+                <w:lang w:val="en-US"/>
+                <w14:shadow w14:blurRad="38100" w14:dist="19050" w14:dir="2700000" w14:sx="100000" w14:sy="100000" w14:kx="0" w14:ky="0" w14:algn="tl">
+                  <w14:schemeClr w14:val="dk1">
+                    <w14:alpha w14:val="60000"/>
+                  </w14:schemeClr>
+                </w14:shadow>
+                <w14:textOutline w14:w="0" w14:cap="flat" w14:cmpd="sng" w14:algn="ctr">
+                  <w14:noFill/>
+                  <w14:prstDash w14:val="solid"/>
+                  <w14:round/>
+                </w14:textOutline>
+              </w:rPr>
+              <w:t>fit.arma21 #AIC Value 4990.47</w:t>
             </w:r>
           </w:p>
         </w:tc>
@@ -15288,49 +14775,7 @@
                   <w14:round/>
                 </w14:textOutline>
               </w:rPr>
-              <w:t xml:space="preserve">Fitting a more complicated </w:t>
-            </w:r>
-            <w:proofErr w:type="gramStart"/>
-            <w:r>
-              <w:rPr>
-                <w:rFonts w:asciiTheme="majorHAnsi" w:eastAsia="Times New Roman" w:hAnsiTheme="majorHAnsi" w:cstheme="majorHAnsi"/>
-                <w:color w:val="000000" w:themeColor="text1"/>
-                <w:sz w:val="18"/>
-                <w:szCs w:val="18"/>
-                <w:lang w:val="en-US"/>
-                <w14:shadow w14:blurRad="38100" w14:dist="19050" w14:dir="2700000" w14:sx="100000" w14:sy="100000" w14:kx="0" w14:ky="0" w14:algn="tl">
-                  <w14:schemeClr w14:val="dk1">
-                    <w14:alpha w14:val="60000"/>
-                  </w14:schemeClr>
-                </w14:shadow>
-                <w14:textOutline w14:w="0" w14:cap="flat" w14:cmpd="sng" w14:algn="ctr">
-                  <w14:noFill/>
-                  <w14:prstDash w14:val="solid"/>
-                  <w14:round/>
-                </w14:textOutline>
-              </w:rPr>
-              <w:t>AR(</w:t>
-            </w:r>
-            <w:proofErr w:type="gramEnd"/>
-            <w:r>
-              <w:rPr>
-                <w:rFonts w:asciiTheme="majorHAnsi" w:eastAsia="Times New Roman" w:hAnsiTheme="majorHAnsi" w:cstheme="majorHAnsi"/>
-                <w:color w:val="000000" w:themeColor="text1"/>
-                <w:sz w:val="18"/>
-                <w:szCs w:val="18"/>
-                <w:lang w:val="en-US"/>
-                <w14:shadow w14:blurRad="38100" w14:dist="19050" w14:dir="2700000" w14:sx="100000" w14:sy="100000" w14:kx="0" w14:ky="0" w14:algn="tl">
-                  <w14:schemeClr w14:val="dk1">
-                    <w14:alpha w14:val="60000"/>
-                  </w14:schemeClr>
-                </w14:shadow>
-                <w14:textOutline w14:w="0" w14:cap="flat" w14:cmpd="sng" w14:algn="ctr">
-                  <w14:noFill/>
-                  <w14:prstDash w14:val="solid"/>
-                  <w14:round/>
-                </w14:textOutline>
-              </w:rPr>
-              <w:t>2), AR(3), &amp; ARMA(2,2)</w:t>
+              <w:t>Fitting a more complicated AR(2), AR(3), &amp; ARMA(2,2)</w:t>
             </w:r>
           </w:p>
         </w:tc>
@@ -15708,7 +15153,6 @@
               <w:t xml:space="preserve">fit.ar2 &lt;- </w:t>
             </w:r>
             <w:proofErr w:type="spellStart"/>
-            <w:proofErr w:type="gramStart"/>
             <w:r>
               <w:rPr>
                 <w:rFonts w:asciiTheme="majorHAnsi" w:eastAsia="Times New Roman" w:hAnsiTheme="majorHAnsi" w:cstheme="majorHAnsi"/>
@@ -15751,7 +15195,6 @@
               <w:t>(</w:t>
             </w:r>
             <w:proofErr w:type="spellStart"/>
-            <w:proofErr w:type="gramEnd"/>
             <w:r>
               <w:rPr>
                 <w:rFonts w:asciiTheme="majorHAnsi" w:eastAsia="Times New Roman" w:hAnsiTheme="majorHAnsi" w:cstheme="majorHAnsi"/>
@@ -16096,7 +15539,6 @@
               <w:t xml:space="preserve">fit.ar3 &lt;- </w:t>
             </w:r>
             <w:proofErr w:type="spellStart"/>
-            <w:proofErr w:type="gramStart"/>
             <w:r>
               <w:rPr>
                 <w:rFonts w:asciiTheme="majorHAnsi" w:eastAsia="Times New Roman" w:hAnsiTheme="majorHAnsi" w:cstheme="majorHAnsi"/>
@@ -16139,7 +15581,6 @@
               <w:t>(</w:t>
             </w:r>
             <w:proofErr w:type="spellStart"/>
-            <w:proofErr w:type="gramEnd"/>
             <w:r>
               <w:rPr>
                 <w:rFonts w:asciiTheme="majorHAnsi" w:eastAsia="Times New Roman" w:hAnsiTheme="majorHAnsi" w:cstheme="majorHAnsi"/>
@@ -16647,49 +16088,7 @@
                   <w14:round/>
                 </w14:textOutline>
               </w:rPr>
-              <w:t>#</w:t>
-            </w:r>
-            <w:proofErr w:type="gramStart"/>
-            <w:r>
-              <w:rPr>
-                <w:rFonts w:asciiTheme="majorHAnsi" w:eastAsia="Times New Roman" w:hAnsiTheme="majorHAnsi" w:cstheme="majorHAnsi"/>
-                <w:color w:val="000000" w:themeColor="text1"/>
-                <w:sz w:val="18"/>
-                <w:szCs w:val="18"/>
-                <w:lang w:val="en-US"/>
-                <w14:shadow w14:blurRad="38100" w14:dist="19050" w14:dir="2700000" w14:sx="100000" w14:sy="100000" w14:kx="0" w14:ky="0" w14:algn="tl">
-                  <w14:schemeClr w14:val="dk1">
-                    <w14:alpha w14:val="60000"/>
-                  </w14:schemeClr>
-                </w14:shadow>
-                <w14:textOutline w14:w="0" w14:cap="flat" w14:cmpd="sng" w14:algn="ctr">
-                  <w14:noFill/>
-                  <w14:prstDash w14:val="solid"/>
-                  <w14:round/>
-                </w14:textOutline>
-              </w:rPr>
-              <w:t>ARMA(</w:t>
-            </w:r>
-            <w:proofErr w:type="gramEnd"/>
-            <w:r>
-              <w:rPr>
-                <w:rFonts w:asciiTheme="majorHAnsi" w:eastAsia="Times New Roman" w:hAnsiTheme="majorHAnsi" w:cstheme="majorHAnsi"/>
-                <w:color w:val="000000" w:themeColor="text1"/>
-                <w:sz w:val="18"/>
-                <w:szCs w:val="18"/>
-                <w:lang w:val="en-US"/>
-                <w14:shadow w14:blurRad="38100" w14:dist="19050" w14:dir="2700000" w14:sx="100000" w14:sy="100000" w14:kx="0" w14:ky="0" w14:algn="tl">
-                  <w14:schemeClr w14:val="dk1">
-                    <w14:alpha w14:val="60000"/>
-                  </w14:schemeClr>
-                </w14:shadow>
-                <w14:textOutline w14:w="0" w14:cap="flat" w14:cmpd="sng" w14:algn="ctr">
-                  <w14:noFill/>
-                  <w14:prstDash w14:val="solid"/>
-                  <w14:round/>
-                </w14:textOutline>
-              </w:rPr>
-              <w:t>2,2)</w:t>
+              <w:t>#ARMA(2,2)</w:t>
             </w:r>
           </w:p>
         </w:tc>
@@ -16838,47 +16237,25 @@
                 </w14:textOutline>
               </w:rPr>
             </w:pPr>
-            <w:proofErr w:type="gramStart"/>
-            <w:r>
-              <w:rPr>
-                <w:rFonts w:asciiTheme="majorHAnsi" w:eastAsia="Times New Roman" w:hAnsiTheme="majorHAnsi" w:cstheme="majorHAnsi"/>
-                <w:color w:val="000000" w:themeColor="text1"/>
-                <w:sz w:val="18"/>
-                <w:szCs w:val="18"/>
-                <w:lang w:val="en-US"/>
-                <w14:shadow w14:blurRad="38100" w14:dist="19050" w14:dir="2700000" w14:sx="100000" w14:sy="100000" w14:kx="0" w14:ky="0" w14:algn="tl">
-                  <w14:schemeClr w14:val="dk1">
-                    <w14:alpha w14:val="60000"/>
-                  </w14:schemeClr>
-                </w14:shadow>
-                <w14:textOutline w14:w="0" w14:cap="flat" w14:cmpd="sng" w14:algn="ctr">
-                  <w14:noFill/>
-                  <w14:prstDash w14:val="solid"/>
-                  <w14:round/>
-                </w14:textOutline>
-              </w:rPr>
-              <w:t>fit.arma</w:t>
-            </w:r>
-            <w:proofErr w:type="gramEnd"/>
-            <w:r>
-              <w:rPr>
-                <w:rFonts w:asciiTheme="majorHAnsi" w:eastAsia="Times New Roman" w:hAnsiTheme="majorHAnsi" w:cstheme="majorHAnsi"/>
-                <w:color w:val="000000" w:themeColor="text1"/>
-                <w:sz w:val="18"/>
-                <w:szCs w:val="18"/>
-                <w:lang w:val="en-US"/>
-                <w14:shadow w14:blurRad="38100" w14:dist="19050" w14:dir="2700000" w14:sx="100000" w14:sy="100000" w14:kx="0" w14:ky="0" w14:algn="tl">
-                  <w14:schemeClr w14:val="dk1">
-                    <w14:alpha w14:val="60000"/>
-                  </w14:schemeClr>
-                </w14:shadow>
-                <w14:textOutline w14:w="0" w14:cap="flat" w14:cmpd="sng" w14:algn="ctr">
-                  <w14:noFill/>
-                  <w14:prstDash w14:val="solid"/>
-                  <w14:round/>
-                </w14:textOutline>
-              </w:rPr>
-              <w:t xml:space="preserve">22 &lt;- </w:t>
+            <w:r>
+              <w:rPr>
+                <w:rFonts w:asciiTheme="majorHAnsi" w:eastAsia="Times New Roman" w:hAnsiTheme="majorHAnsi" w:cstheme="majorHAnsi"/>
+                <w:color w:val="000000" w:themeColor="text1"/>
+                <w:sz w:val="18"/>
+                <w:szCs w:val="18"/>
+                <w:lang w:val="en-US"/>
+                <w14:shadow w14:blurRad="38100" w14:dist="19050" w14:dir="2700000" w14:sx="100000" w14:sy="100000" w14:kx="0" w14:ky="0" w14:algn="tl">
+                  <w14:schemeClr w14:val="dk1">
+                    <w14:alpha w14:val="60000"/>
+                  </w14:schemeClr>
+                </w14:shadow>
+                <w14:textOutline w14:w="0" w14:cap="flat" w14:cmpd="sng" w14:algn="ctr">
+                  <w14:noFill/>
+                  <w14:prstDash w14:val="solid"/>
+                  <w14:round/>
+                </w14:textOutline>
+              </w:rPr>
+              <w:t xml:space="preserve">fit.arma22 &lt;- </w:t>
             </w:r>
             <w:proofErr w:type="spellStart"/>
             <w:r>
@@ -17079,47 +16456,25 @@
                 </w14:textOutline>
               </w:rPr>
             </w:pPr>
-            <w:proofErr w:type="gramStart"/>
-            <w:r>
-              <w:rPr>
-                <w:rFonts w:asciiTheme="majorHAnsi" w:eastAsia="Times New Roman" w:hAnsiTheme="majorHAnsi" w:cstheme="majorHAnsi"/>
-                <w:color w:val="000000" w:themeColor="text1"/>
-                <w:sz w:val="18"/>
-                <w:szCs w:val="18"/>
-                <w:lang w:val="en-US"/>
-                <w14:shadow w14:blurRad="38100" w14:dist="19050" w14:dir="2700000" w14:sx="100000" w14:sy="100000" w14:kx="0" w14:ky="0" w14:algn="tl">
-                  <w14:schemeClr w14:val="dk1">
-                    <w14:alpha w14:val="60000"/>
-                  </w14:schemeClr>
-                </w14:shadow>
-                <w14:textOutline w14:w="0" w14:cap="flat" w14:cmpd="sng" w14:algn="ctr">
-                  <w14:noFill/>
-                  <w14:prstDash w14:val="solid"/>
-                  <w14:round/>
-                </w14:textOutline>
-              </w:rPr>
-              <w:t>fit.arma</w:t>
-            </w:r>
-            <w:proofErr w:type="gramEnd"/>
-            <w:r>
-              <w:rPr>
-                <w:rFonts w:asciiTheme="majorHAnsi" w:eastAsia="Times New Roman" w:hAnsiTheme="majorHAnsi" w:cstheme="majorHAnsi"/>
-                <w:color w:val="000000" w:themeColor="text1"/>
-                <w:sz w:val="18"/>
-                <w:szCs w:val="18"/>
-                <w:lang w:val="en-US"/>
-                <w14:shadow w14:blurRad="38100" w14:dist="19050" w14:dir="2700000" w14:sx="100000" w14:sy="100000" w14:kx="0" w14:ky="0" w14:algn="tl">
-                  <w14:schemeClr w14:val="dk1">
-                    <w14:alpha w14:val="60000"/>
-                  </w14:schemeClr>
-                </w14:shadow>
-                <w14:textOutline w14:w="0" w14:cap="flat" w14:cmpd="sng" w14:algn="ctr">
-                  <w14:noFill/>
-                  <w14:prstDash w14:val="solid"/>
-                  <w14:round/>
-                </w14:textOutline>
-              </w:rPr>
-              <w:t>22 #AIC Value of 4991.64</w:t>
+            <w:r>
+              <w:rPr>
+                <w:rFonts w:asciiTheme="majorHAnsi" w:eastAsia="Times New Roman" w:hAnsiTheme="majorHAnsi" w:cstheme="majorHAnsi"/>
+                <w:color w:val="000000" w:themeColor="text1"/>
+                <w:sz w:val="18"/>
+                <w:szCs w:val="18"/>
+                <w:lang w:val="en-US"/>
+                <w14:shadow w14:blurRad="38100" w14:dist="19050" w14:dir="2700000" w14:sx="100000" w14:sy="100000" w14:kx="0" w14:ky="0" w14:algn="tl">
+                  <w14:schemeClr w14:val="dk1">
+                    <w14:alpha w14:val="60000"/>
+                  </w14:schemeClr>
+                </w14:shadow>
+                <w14:textOutline w14:w="0" w14:cap="flat" w14:cmpd="sng" w14:algn="ctr">
+                  <w14:noFill/>
+                  <w14:prstDash w14:val="solid"/>
+                  <w14:round/>
+                </w14:textOutline>
+              </w:rPr>
+              <w:t>fit.arma22 #AIC Value of 4991.64</w:t>
             </w:r>
           </w:p>
         </w:tc>
@@ -17401,49 +16756,7 @@
                   <w14:round/>
                 </w14:textOutline>
               </w:rPr>
-              <w:t xml:space="preserve">Model of Preference: </w:t>
-            </w:r>
-            <w:proofErr w:type="gramStart"/>
-            <w:r>
-              <w:rPr>
-                <w:rFonts w:asciiTheme="majorHAnsi" w:eastAsia="Times New Roman" w:hAnsiTheme="majorHAnsi" w:cstheme="majorHAnsi"/>
-                <w:color w:val="000000" w:themeColor="text1"/>
-                <w:sz w:val="18"/>
-                <w:szCs w:val="18"/>
-                <w:lang w:val="en-US"/>
-                <w14:shadow w14:blurRad="38100" w14:dist="19050" w14:dir="2700000" w14:sx="100000" w14:sy="100000" w14:kx="0" w14:ky="0" w14:algn="tl">
-                  <w14:schemeClr w14:val="dk1">
-                    <w14:alpha w14:val="60000"/>
-                  </w14:schemeClr>
-                </w14:shadow>
-                <w14:textOutline w14:w="0" w14:cap="flat" w14:cmpd="sng" w14:algn="ctr">
-                  <w14:noFill/>
-                  <w14:prstDash w14:val="solid"/>
-                  <w14:round/>
-                </w14:textOutline>
-              </w:rPr>
-              <w:t>ARMA(</w:t>
-            </w:r>
-            <w:proofErr w:type="gramEnd"/>
-            <w:r>
-              <w:rPr>
-                <w:rFonts w:asciiTheme="majorHAnsi" w:eastAsia="Times New Roman" w:hAnsiTheme="majorHAnsi" w:cstheme="majorHAnsi"/>
-                <w:color w:val="000000" w:themeColor="text1"/>
-                <w:sz w:val="18"/>
-                <w:szCs w:val="18"/>
-                <w:lang w:val="en-US"/>
-                <w14:shadow w14:blurRad="38100" w14:dist="19050" w14:dir="2700000" w14:sx="100000" w14:sy="100000" w14:kx="0" w14:ky="0" w14:algn="tl">
-                  <w14:schemeClr w14:val="dk1">
-                    <w14:alpha w14:val="60000"/>
-                  </w14:schemeClr>
-                </w14:shadow>
-                <w14:textOutline w14:w="0" w14:cap="flat" w14:cmpd="sng" w14:algn="ctr">
-                  <w14:noFill/>
-                  <w14:prstDash w14:val="solid"/>
-                  <w14:round/>
-                </w14:textOutline>
-              </w:rPr>
-              <w:t>2,1) Code Above</w:t>
+              <w:t>Model of Preference: ARMA(2,1) Code Above</w:t>
             </w:r>
           </w:p>
         </w:tc>
@@ -17935,49 +17248,7 @@
                   <w14:round/>
                 </w14:textOutline>
               </w:rPr>
-              <w:t>(</w:t>
-            </w:r>
-            <w:proofErr w:type="gramStart"/>
-            <w:r>
-              <w:rPr>
-                <w:rFonts w:asciiTheme="majorHAnsi" w:eastAsia="Times New Roman" w:hAnsiTheme="majorHAnsi" w:cstheme="majorHAnsi"/>
-                <w:color w:val="000000" w:themeColor="text1"/>
-                <w:sz w:val="18"/>
-                <w:szCs w:val="18"/>
-                <w:lang w:val="en-US"/>
-                <w14:shadow w14:blurRad="38100" w14:dist="19050" w14:dir="2700000" w14:sx="100000" w14:sy="100000" w14:kx="0" w14:ky="0" w14:algn="tl">
-                  <w14:schemeClr w14:val="dk1">
-                    <w14:alpha w14:val="60000"/>
-                  </w14:schemeClr>
-                </w14:shadow>
-                <w14:textOutline w14:w="0" w14:cap="flat" w14:cmpd="sng" w14:algn="ctr">
-                  <w14:noFill/>
-                  <w14:prstDash w14:val="solid"/>
-                  <w14:round/>
-                </w14:textOutline>
-              </w:rPr>
-              <w:t>fit.arma</w:t>
-            </w:r>
-            <w:proofErr w:type="gramEnd"/>
-            <w:r>
-              <w:rPr>
-                <w:rFonts w:asciiTheme="majorHAnsi" w:eastAsia="Times New Roman" w:hAnsiTheme="majorHAnsi" w:cstheme="majorHAnsi"/>
-                <w:color w:val="000000" w:themeColor="text1"/>
-                <w:sz w:val="18"/>
-                <w:szCs w:val="18"/>
-                <w:lang w:val="en-US"/>
-                <w14:shadow w14:blurRad="38100" w14:dist="19050" w14:dir="2700000" w14:sx="100000" w14:sy="100000" w14:kx="0" w14:ky="0" w14:algn="tl">
-                  <w14:schemeClr w14:val="dk1">
-                    <w14:alpha w14:val="60000"/>
-                  </w14:schemeClr>
-                </w14:shadow>
-                <w14:textOutline w14:w="0" w14:cap="flat" w14:cmpd="sng" w14:algn="ctr">
-                  <w14:noFill/>
-                  <w14:prstDash w14:val="solid"/>
-                  <w14:round/>
-                </w14:textOutline>
-              </w:rPr>
-              <w:t>21)</w:t>
+              <w:t>(fit.arma21)</w:t>
             </w:r>
           </w:p>
         </w:tc>
@@ -18540,49 +17811,7 @@
                   <w14:round/>
                 </w14:textOutline>
               </w:rPr>
-              <w:t xml:space="preserve">res &lt;- </w:t>
-            </w:r>
-            <w:proofErr w:type="gramStart"/>
-            <w:r>
-              <w:rPr>
-                <w:rFonts w:asciiTheme="majorHAnsi" w:eastAsia="Times New Roman" w:hAnsiTheme="majorHAnsi" w:cstheme="majorHAnsi"/>
-                <w:color w:val="000000" w:themeColor="text1"/>
-                <w:sz w:val="18"/>
-                <w:szCs w:val="18"/>
-                <w:lang w:val="en-US"/>
-                <w14:shadow w14:blurRad="38100" w14:dist="19050" w14:dir="2700000" w14:sx="100000" w14:sy="100000" w14:kx="0" w14:ky="0" w14:algn="tl">
-                  <w14:schemeClr w14:val="dk1">
-                    <w14:alpha w14:val="60000"/>
-                  </w14:schemeClr>
-                </w14:shadow>
-                <w14:textOutline w14:w="0" w14:cap="flat" w14:cmpd="sng" w14:algn="ctr">
-                  <w14:noFill/>
-                  <w14:prstDash w14:val="solid"/>
-                  <w14:round/>
-                </w14:textOutline>
-              </w:rPr>
-              <w:t>fit.arma</w:t>
-            </w:r>
-            <w:proofErr w:type="gramEnd"/>
-            <w:r>
-              <w:rPr>
-                <w:rFonts w:asciiTheme="majorHAnsi" w:eastAsia="Times New Roman" w:hAnsiTheme="majorHAnsi" w:cstheme="majorHAnsi"/>
-                <w:color w:val="000000" w:themeColor="text1"/>
-                <w:sz w:val="18"/>
-                <w:szCs w:val="18"/>
-                <w:lang w:val="en-US"/>
-                <w14:shadow w14:blurRad="38100" w14:dist="19050" w14:dir="2700000" w14:sx="100000" w14:sy="100000" w14:kx="0" w14:ky="0" w14:algn="tl">
-                  <w14:schemeClr w14:val="dk1">
-                    <w14:alpha w14:val="60000"/>
-                  </w14:schemeClr>
-                </w14:shadow>
-                <w14:textOutline w14:w="0" w14:cap="flat" w14:cmpd="sng" w14:algn="ctr">
-                  <w14:noFill/>
-                  <w14:prstDash w14:val="solid"/>
-                  <w14:round/>
-                </w14:textOutline>
-              </w:rPr>
-              <w:t>21$residuals</w:t>
+              <w:t>res &lt;- fit.arma21$residuals</w:t>
             </w:r>
           </w:p>
         </w:tc>
@@ -19357,7 +18586,6 @@
                 </w14:textOutline>
               </w:rPr>
             </w:pPr>
-            <w:proofErr w:type="gramStart"/>
             <w:r>
               <w:rPr>
                 <w:rFonts w:asciiTheme="majorHAnsi" w:eastAsia="Times New Roman" w:hAnsiTheme="majorHAnsi" w:cstheme="majorHAnsi"/>
@@ -19379,7 +18607,6 @@
               <w:t>par(</w:t>
             </w:r>
             <w:proofErr w:type="spellStart"/>
-            <w:proofErr w:type="gramEnd"/>
             <w:r>
               <w:rPr>
                 <w:rFonts w:asciiTheme="majorHAnsi" w:eastAsia="Times New Roman" w:hAnsiTheme="majorHAnsi" w:cstheme="majorHAnsi"/>
@@ -19495,7 +18722,6 @@
               </w:rPr>
             </w:pPr>
             <w:proofErr w:type="spellStart"/>
-            <w:proofErr w:type="gramStart"/>
             <w:r>
               <w:rPr>
                 <w:rFonts w:asciiTheme="majorHAnsi" w:eastAsia="Times New Roman" w:hAnsiTheme="majorHAnsi" w:cstheme="majorHAnsi"/>
@@ -19535,28 +18761,7 @@
                   <w14:round/>
                 </w14:textOutline>
               </w:rPr>
-              <w:t>(</w:t>
-            </w:r>
-            <w:proofErr w:type="gramEnd"/>
-            <w:r>
-              <w:rPr>
-                <w:rFonts w:asciiTheme="majorHAnsi" w:eastAsia="Times New Roman" w:hAnsiTheme="majorHAnsi" w:cstheme="majorHAnsi"/>
-                <w:color w:val="000000" w:themeColor="text1"/>
-                <w:sz w:val="18"/>
-                <w:szCs w:val="18"/>
-                <w:lang w:val="en-US"/>
-                <w14:shadow w14:blurRad="38100" w14:dist="19050" w14:dir="2700000" w14:sx="100000" w14:sy="100000" w14:kx="0" w14:ky="0" w14:algn="tl">
-                  <w14:schemeClr w14:val="dk1">
-                    <w14:alpha w14:val="60000"/>
-                  </w14:schemeClr>
-                </w14:shadow>
-                <w14:textOutline w14:w="0" w14:cap="flat" w14:cmpd="sng" w14:algn="ctr">
-                  <w14:noFill/>
-                  <w14:prstDash w14:val="solid"/>
-                  <w14:round/>
-                </w14:textOutline>
-              </w:rPr>
-              <w:t>res, main = "ACF for Residuals")</w:t>
+              <w:t>(res, main = "ACF for Residuals")</w:t>
             </w:r>
           </w:p>
         </w:tc>
@@ -19632,7 +18837,6 @@
               </w:rPr>
             </w:pPr>
             <w:proofErr w:type="spellStart"/>
-            <w:proofErr w:type="gramStart"/>
             <w:r>
               <w:rPr>
                 <w:rFonts w:asciiTheme="majorHAnsi" w:eastAsia="Times New Roman" w:hAnsiTheme="majorHAnsi" w:cstheme="majorHAnsi"/>
@@ -19672,28 +18876,7 @@
                   <w14:round/>
                 </w14:textOutline>
               </w:rPr>
-              <w:t>(</w:t>
-            </w:r>
-            <w:proofErr w:type="gramEnd"/>
-            <w:r>
-              <w:rPr>
-                <w:rFonts w:asciiTheme="majorHAnsi" w:eastAsia="Times New Roman" w:hAnsiTheme="majorHAnsi" w:cstheme="majorHAnsi"/>
-                <w:color w:val="000000" w:themeColor="text1"/>
-                <w:sz w:val="18"/>
-                <w:szCs w:val="18"/>
-                <w:lang w:val="en-US"/>
-                <w14:shadow w14:blurRad="38100" w14:dist="19050" w14:dir="2700000" w14:sx="100000" w14:sy="100000" w14:kx="0" w14:ky="0" w14:algn="tl">
-                  <w14:schemeClr w14:val="dk1">
-                    <w14:alpha w14:val="60000"/>
-                  </w14:schemeClr>
-                </w14:shadow>
-                <w14:textOutline w14:w="0" w14:cap="flat" w14:cmpd="sng" w14:algn="ctr">
-                  <w14:noFill/>
-                  <w14:prstDash w14:val="solid"/>
-                  <w14:round/>
-                </w14:textOutline>
-              </w:rPr>
-              <w:t>res, main = "PACF for Residuals")</w:t>
+              <w:t>(res, main = "PACF for Residuals")</w:t>
             </w:r>
           </w:p>
         </w:tc>
@@ -20332,7 +19515,6 @@
               </w:rPr>
             </w:pPr>
             <w:proofErr w:type="spellStart"/>
-            <w:proofErr w:type="gramStart"/>
             <w:r>
               <w:rPr>
                 <w:rFonts w:asciiTheme="majorHAnsi" w:eastAsia="Times New Roman" w:hAnsiTheme="majorHAnsi" w:cstheme="majorHAnsi"/>
@@ -20354,7 +19536,6 @@
               <w:t>ran.pred</w:t>
             </w:r>
             <w:proofErr w:type="spellEnd"/>
-            <w:proofErr w:type="gramEnd"/>
             <w:r>
               <w:rPr>
                 <w:rFonts w:asciiTheme="majorHAnsi" w:eastAsia="Times New Roman" w:hAnsiTheme="majorHAnsi" w:cstheme="majorHAnsi"/>
@@ -20658,7 +19839,6 @@
               </w:rPr>
             </w:pPr>
             <w:proofErr w:type="spellStart"/>
-            <w:proofErr w:type="gramStart"/>
             <w:r>
               <w:rPr>
                 <w:rFonts w:asciiTheme="majorHAnsi" w:eastAsia="Times New Roman" w:hAnsiTheme="majorHAnsi" w:cstheme="majorHAnsi"/>
@@ -20680,7 +19860,6 @@
               <w:t>pred.time</w:t>
             </w:r>
             <w:proofErr w:type="spellEnd"/>
-            <w:proofErr w:type="gramEnd"/>
             <w:r>
               <w:rPr>
                 <w:rFonts w:asciiTheme="majorHAnsi" w:eastAsia="Times New Roman" w:hAnsiTheme="majorHAnsi" w:cstheme="majorHAnsi"/>
@@ -20848,7 +20027,6 @@
               </w:rPr>
             </w:pPr>
             <w:proofErr w:type="spellStart"/>
-            <w:proofErr w:type="gramStart"/>
             <w:r>
               <w:rPr>
                 <w:rFonts w:asciiTheme="majorHAnsi" w:eastAsia="Times New Roman" w:hAnsiTheme="majorHAnsi" w:cstheme="majorHAnsi"/>
@@ -20870,7 +20048,6 @@
               <w:t>trend.pred</w:t>
             </w:r>
             <w:proofErr w:type="spellEnd"/>
-            <w:proofErr w:type="gramEnd"/>
             <w:r>
               <w:rPr>
                 <w:rFonts w:asciiTheme="majorHAnsi" w:eastAsia="Times New Roman" w:hAnsiTheme="majorHAnsi" w:cstheme="majorHAnsi"/>
@@ -21341,7 +20518,6 @@
               </w:rPr>
             </w:pPr>
             <w:proofErr w:type="spellStart"/>
-            <w:proofErr w:type="gramStart"/>
             <w:r>
               <w:rPr>
                 <w:rFonts w:asciiTheme="majorHAnsi" w:eastAsia="Times New Roman" w:hAnsiTheme="majorHAnsi" w:cstheme="majorHAnsi"/>
@@ -21363,7 +20539,6 @@
               <w:t>season.pred</w:t>
             </w:r>
             <w:proofErr w:type="spellEnd"/>
-            <w:proofErr w:type="gramEnd"/>
             <w:r>
               <w:rPr>
                 <w:rFonts w:asciiTheme="majorHAnsi" w:eastAsia="Times New Roman" w:hAnsiTheme="majorHAnsi" w:cstheme="majorHAnsi"/>
@@ -21687,7 +20862,6 @@
               <w:t xml:space="preserve">pred &lt;- </w:t>
             </w:r>
             <w:proofErr w:type="spellStart"/>
-            <w:proofErr w:type="gramStart"/>
             <w:r>
               <w:rPr>
                 <w:rFonts w:asciiTheme="majorHAnsi" w:eastAsia="Times New Roman" w:hAnsiTheme="majorHAnsi" w:cstheme="majorHAnsi"/>
@@ -21730,7 +20904,6 @@
               <w:t>(</w:t>
             </w:r>
             <w:proofErr w:type="spellStart"/>
-            <w:proofErr w:type="gramEnd"/>
             <w:r>
               <w:rPr>
                 <w:rFonts w:asciiTheme="majorHAnsi" w:eastAsia="Times New Roman" w:hAnsiTheme="majorHAnsi" w:cstheme="majorHAnsi"/>
@@ -22442,7 +21615,6 @@
                 </w14:textOutline>
               </w:rPr>
             </w:pPr>
-            <w:proofErr w:type="gramStart"/>
             <w:r>
               <w:rPr>
                 <w:rFonts w:asciiTheme="majorHAnsi" w:eastAsia="Times New Roman" w:hAnsiTheme="majorHAnsi" w:cstheme="majorHAnsi"/>
@@ -22464,7 +21636,6 @@
               <w:t>plot(</w:t>
             </w:r>
             <w:proofErr w:type="spellStart"/>
-            <w:proofErr w:type="gramEnd"/>
             <w:r>
               <w:rPr>
                 <w:rFonts w:asciiTheme="majorHAnsi" w:eastAsia="Times New Roman" w:hAnsiTheme="majorHAnsi" w:cstheme="majorHAnsi"/>
@@ -22747,47 +21918,25 @@
                 </w14:textOutline>
               </w:rPr>
             </w:pPr>
-            <w:proofErr w:type="gramStart"/>
-            <w:r>
-              <w:rPr>
-                <w:rFonts w:asciiTheme="majorHAnsi" w:eastAsia="Times New Roman" w:hAnsiTheme="majorHAnsi" w:cstheme="majorHAnsi"/>
-                <w:color w:val="000000" w:themeColor="text1"/>
-                <w:sz w:val="18"/>
-                <w:szCs w:val="18"/>
-                <w:lang w:val="en-US"/>
-                <w14:shadow w14:blurRad="38100" w14:dist="19050" w14:dir="2700000" w14:sx="100000" w14:sy="100000" w14:kx="0" w14:ky="0" w14:algn="tl">
-                  <w14:schemeClr w14:val="dk1">
-                    <w14:alpha w14:val="60000"/>
-                  </w14:schemeClr>
-                </w14:shadow>
-                <w14:textOutline w14:w="0" w14:cap="flat" w14:cmpd="sng" w14:algn="ctr">
-                  <w14:noFill/>
-                  <w14:prstDash w14:val="solid"/>
-                  <w14:round/>
-                </w14:textOutline>
-              </w:rPr>
-              <w:t>lines(</w:t>
-            </w:r>
-            <w:proofErr w:type="gramEnd"/>
-            <w:r>
-              <w:rPr>
-                <w:rFonts w:asciiTheme="majorHAnsi" w:eastAsia="Times New Roman" w:hAnsiTheme="majorHAnsi" w:cstheme="majorHAnsi"/>
-                <w:color w:val="000000" w:themeColor="text1"/>
-                <w:sz w:val="18"/>
-                <w:szCs w:val="18"/>
-                <w:lang w:val="en-US"/>
-                <w14:shadow w14:blurRad="38100" w14:dist="19050" w14:dir="2700000" w14:sx="100000" w14:sy="100000" w14:kx="0" w14:ky="0" w14:algn="tl">
-                  <w14:schemeClr w14:val="dk1">
-                    <w14:alpha w14:val="60000"/>
-                  </w14:schemeClr>
-                </w14:shadow>
-                <w14:textOutline w14:w="0" w14:cap="flat" w14:cmpd="sng" w14:algn="ctr">
-                  <w14:noFill/>
-                  <w14:prstDash w14:val="solid"/>
-                  <w14:round/>
-                </w14:textOutline>
-              </w:rPr>
-              <w:t>pred, col = 2)</w:t>
+            <w:r>
+              <w:rPr>
+                <w:rFonts w:asciiTheme="majorHAnsi" w:eastAsia="Times New Roman" w:hAnsiTheme="majorHAnsi" w:cstheme="majorHAnsi"/>
+                <w:color w:val="000000" w:themeColor="text1"/>
+                <w:sz w:val="18"/>
+                <w:szCs w:val="18"/>
+                <w:lang w:val="en-US"/>
+                <w14:shadow w14:blurRad="38100" w14:dist="19050" w14:dir="2700000" w14:sx="100000" w14:sy="100000" w14:kx="0" w14:ky="0" w14:algn="tl">
+                  <w14:schemeClr w14:val="dk1">
+                    <w14:alpha w14:val="60000"/>
+                  </w14:schemeClr>
+                </w14:shadow>
+                <w14:textOutline w14:w="0" w14:cap="flat" w14:cmpd="sng" w14:algn="ctr">
+                  <w14:noFill/>
+                  <w14:prstDash w14:val="solid"/>
+                  <w14:round/>
+                </w14:textOutline>
+              </w:rPr>
+              <w:t>lines(pred, col = 2)</w:t>
             </w:r>
           </w:p>
         </w:tc>
